--- a/Econ/EconChapter4Outline.docx
+++ b/Econ/EconChapter4Outline.docx
@@ -3,6 +3,31 @@
 <w:document xmlns:wpc="http://schemas.microsoft.com/office/word/2010/wordprocessingCanvas" xmlns:mc="http://schemas.openxmlformats.org/markup-compatibility/2006" xmlns:o="urn:schemas-microsoft-com:office:office" xmlns:r="http://schemas.openxmlformats.org/officeDocument/2006/relationships" xmlns:m="http://schemas.openxmlformats.org/officeDocument/2006/math" xmlns:v="urn:schemas-microsoft-com:vml" xmlns:wp14="http://schemas.microsoft.com/office/word/2010/wordprocessingDrawing" xmlns:wp="http://schemas.openxmlformats.org/drawingml/2006/wordprocessingDrawing" xmlns:w10="urn:schemas-microsoft-com:office:word" xmlns:w="http://schemas.openxmlformats.org/wordprocessingml/2006/main" xmlns:w14="http://schemas.microsoft.com/office/word/2010/wordml" xmlns:w15="http://schemas.microsoft.com/office/word/2012/wordml" xmlns:wpg="http://schemas.microsoft.com/office/word/2010/wordprocessingGroup" xmlns:wpi="http://schemas.microsoft.com/office/word/2010/wordprocessingInk" xmlns:wne="http://schemas.microsoft.com/office/word/2006/wordml" xmlns:wps="http://schemas.microsoft.com/office/word/2010/wordprocessingShape" mc:Ignorable="w14 w15 wp14">
   <w:body>
     <w:p>
+      <w:pPr>
+        <w:spacing w:after="0" w:line="240" w:lineRule="auto"/>
+        <w:rPr>
+          <w:rFonts w:ascii="OCR A Extended" w:hAnsi="OCR A Extended"/>
+          <w:b/>
+          <w:sz w:val="20"/>
+        </w:rPr>
+      </w:pPr>
+      <w:r>
+        <w:rPr>
+          <w:rFonts w:ascii="OCR A Extended" w:hAnsi="OCR A Extended"/>
+          <w:b/>
+          <w:sz w:val="20"/>
+        </w:rPr>
+        <w:t>Chapter 4 Outline</w:t>
+      </w:r>
+    </w:p>
+    <w:p>
+      <w:pPr>
+        <w:spacing w:after="0" w:line="240" w:lineRule="auto"/>
+        <w:rPr>
+          <w:rFonts w:ascii="OCR A Extended" w:hAnsi="OCR A Extended"/>
+          <w:sz w:val="20"/>
+        </w:rPr>
+      </w:pPr>
       <w:bookmarkStart w:id="0" w:name="_GoBack"/>
       <w:bookmarkEnd w:id="0"/>
     </w:p>

--- a/Econ/EconChapter4Outline.docx
+++ b/Econ/EconChapter4Outline.docx
@@ -25,9 +25,2573 @@
         <w:spacing w:after="0" w:line="240" w:lineRule="auto"/>
         <w:rPr>
           <w:rFonts w:ascii="OCR A Extended" w:hAnsi="OCR A Extended"/>
-          <w:sz w:val="20"/>
-        </w:rPr>
-      </w:pPr>
+          <w:b/>
+          <w:sz w:val="20"/>
+        </w:rPr>
+      </w:pPr>
+    </w:p>
+    <w:p>
+      <w:pPr>
+        <w:spacing w:after="0" w:line="240" w:lineRule="auto"/>
+        <w:rPr>
+          <w:rFonts w:ascii="OCR A Extended" w:hAnsi="OCR A Extended"/>
+          <w:sz w:val="20"/>
+        </w:rPr>
+      </w:pPr>
+    </w:p>
+    <w:p>
+      <w:pPr>
+        <w:spacing w:after="0" w:line="240" w:lineRule="auto"/>
+        <w:rPr>
+          <w:rFonts w:ascii="OCR A Extended" w:hAnsi="OCR A Extended"/>
+          <w:sz w:val="20"/>
+        </w:rPr>
+      </w:pPr>
+      <w:r>
+        <w:rPr>
+          <w:rFonts w:ascii="OCR A Extended" w:hAnsi="OCR A Extended"/>
+          <w:sz w:val="20"/>
+        </w:rPr>
+        <w:t>The Sole Proprietorship</w:t>
+      </w:r>
+    </w:p>
+    <w:p>
+      <w:pPr>
+        <w:tabs>
+          <w:tab w:val="left" w:pos="360"/>
+          <w:tab w:val="left" w:pos="747"/>
+        </w:tabs>
+        <w:spacing w:after="0" w:line="240" w:lineRule="auto"/>
+        <w:rPr>
+          <w:rFonts w:ascii="OCR A Extended" w:hAnsi="OCR A Extended"/>
+          <w:sz w:val="20"/>
+        </w:rPr>
+      </w:pPr>
+      <w:r>
+        <w:rPr>
+          <w:rFonts w:ascii="OCR A Extended" w:hAnsi="OCR A Extended"/>
+          <w:sz w:val="20"/>
+        </w:rPr>
+        <w:tab/>
+        <w:t>Business owned by one person</w:t>
+      </w:r>
+    </w:p>
+    <w:p>
+      <w:pPr>
+        <w:tabs>
+          <w:tab w:val="left" w:pos="360"/>
+          <w:tab w:val="left" w:pos="720"/>
+          <w:tab w:val="left" w:pos="1062"/>
+          <w:tab w:val="left" w:pos="1440"/>
+          <w:tab w:val="left" w:pos="1800"/>
+          <w:tab w:val="left" w:pos="2178"/>
+          <w:tab w:val="left" w:pos="2520"/>
+          <w:tab w:val="left" w:pos="2880"/>
+          <w:tab w:val="left" w:pos="3240"/>
+          <w:tab w:val="left" w:pos="3600"/>
+          <w:tab w:val="left" w:pos="3960"/>
+          <w:tab w:val="left" w:pos="4320"/>
+        </w:tabs>
+        <w:spacing w:after="0" w:line="240" w:lineRule="auto"/>
+        <w:rPr>
+          <w:rFonts w:ascii="OCR A Extended" w:hAnsi="OCR A Extended"/>
+          <w:sz w:val="20"/>
+        </w:rPr>
+      </w:pPr>
+      <w:r>
+        <w:rPr>
+          <w:rFonts w:ascii="OCR A Extended" w:hAnsi="OCR A Extended"/>
+          <w:sz w:val="20"/>
+        </w:rPr>
+        <w:tab/>
+        <w:t>Advantages of the Sole Proprietorship</w:t>
+      </w:r>
+    </w:p>
+    <w:p>
+      <w:pPr>
+        <w:tabs>
+          <w:tab w:val="left" w:pos="360"/>
+          <w:tab w:val="left" w:pos="720"/>
+          <w:tab w:val="left" w:pos="1062"/>
+          <w:tab w:val="left" w:pos="1440"/>
+          <w:tab w:val="left" w:pos="1800"/>
+          <w:tab w:val="left" w:pos="2178"/>
+          <w:tab w:val="left" w:pos="2520"/>
+          <w:tab w:val="left" w:pos="2880"/>
+          <w:tab w:val="left" w:pos="3240"/>
+          <w:tab w:val="left" w:pos="3600"/>
+          <w:tab w:val="left" w:pos="3960"/>
+          <w:tab w:val="left" w:pos="4320"/>
+        </w:tabs>
+        <w:spacing w:after="0" w:line="240" w:lineRule="auto"/>
+        <w:rPr>
+          <w:rFonts w:ascii="OCR A Extended" w:hAnsi="OCR A Extended"/>
+          <w:sz w:val="20"/>
+        </w:rPr>
+      </w:pPr>
+      <w:r>
+        <w:rPr>
+          <w:rFonts w:ascii="OCR A Extended" w:hAnsi="OCR A Extended"/>
+          <w:sz w:val="20"/>
+        </w:rPr>
+        <w:tab/>
+      </w:r>
+      <w:r>
+        <w:rPr>
+          <w:rFonts w:ascii="OCR A Extended" w:hAnsi="OCR A Extended"/>
+          <w:sz w:val="20"/>
+        </w:rPr>
+        <w:tab/>
+        <w:t>Easy to form</w:t>
+      </w:r>
+    </w:p>
+    <w:p>
+      <w:pPr>
+        <w:tabs>
+          <w:tab w:val="left" w:pos="360"/>
+          <w:tab w:val="left" w:pos="720"/>
+          <w:tab w:val="left" w:pos="1062"/>
+          <w:tab w:val="left" w:pos="1440"/>
+          <w:tab w:val="left" w:pos="1800"/>
+          <w:tab w:val="left" w:pos="2178"/>
+          <w:tab w:val="left" w:pos="2520"/>
+          <w:tab w:val="left" w:pos="2880"/>
+          <w:tab w:val="left" w:pos="3240"/>
+          <w:tab w:val="left" w:pos="3600"/>
+          <w:tab w:val="left" w:pos="3960"/>
+          <w:tab w:val="left" w:pos="4320"/>
+        </w:tabs>
+        <w:spacing w:after="0" w:line="240" w:lineRule="auto"/>
+        <w:rPr>
+          <w:rFonts w:ascii="OCR A Extended" w:hAnsi="OCR A Extended"/>
+          <w:sz w:val="20"/>
+        </w:rPr>
+      </w:pPr>
+      <w:r>
+        <w:rPr>
+          <w:rFonts w:ascii="OCR A Extended" w:hAnsi="OCR A Extended"/>
+          <w:sz w:val="20"/>
+        </w:rPr>
+        <w:tab/>
+      </w:r>
+      <w:r>
+        <w:rPr>
+          <w:rFonts w:ascii="OCR A Extended" w:hAnsi="OCR A Extended"/>
+          <w:sz w:val="20"/>
+        </w:rPr>
+        <w:tab/>
+        <w:t xml:space="preserve">“You’re the boss” </w:t>
+      </w:r>
+    </w:p>
+    <w:p>
+      <w:pPr>
+        <w:tabs>
+          <w:tab w:val="left" w:pos="360"/>
+          <w:tab w:val="left" w:pos="720"/>
+          <w:tab w:val="left" w:pos="1062"/>
+          <w:tab w:val="left" w:pos="1440"/>
+          <w:tab w:val="left" w:pos="1800"/>
+          <w:tab w:val="left" w:pos="2178"/>
+          <w:tab w:val="left" w:pos="2520"/>
+          <w:tab w:val="left" w:pos="2880"/>
+          <w:tab w:val="left" w:pos="3240"/>
+          <w:tab w:val="left" w:pos="3600"/>
+          <w:tab w:val="left" w:pos="3960"/>
+          <w:tab w:val="left" w:pos="4320"/>
+        </w:tabs>
+        <w:spacing w:after="0" w:line="240" w:lineRule="auto"/>
+        <w:rPr>
+          <w:rFonts w:ascii="OCR A Extended" w:hAnsi="OCR A Extended"/>
+          <w:sz w:val="20"/>
+        </w:rPr>
+      </w:pPr>
+      <w:r>
+        <w:rPr>
+          <w:rFonts w:ascii="OCR A Extended" w:hAnsi="OCR A Extended"/>
+          <w:sz w:val="20"/>
+        </w:rPr>
+        <w:tab/>
+      </w:r>
+      <w:r>
+        <w:rPr>
+          <w:rFonts w:ascii="OCR A Extended" w:hAnsi="OCR A Extended"/>
+          <w:sz w:val="20"/>
+        </w:rPr>
+        <w:tab/>
+      </w:r>
+      <w:r>
+        <w:rPr>
+          <w:rFonts w:ascii="OCR A Extended" w:hAnsi="OCR A Extended"/>
+          <w:sz w:val="20"/>
+        </w:rPr>
+        <w:tab/>
+        <w:t>F</w:t>
+      </w:r>
+      <w:r>
+        <w:rPr>
+          <w:rFonts w:ascii="OCR A Extended" w:hAnsi="OCR A Extended"/>
+          <w:sz w:val="20"/>
+        </w:rPr>
+        <w:t>ree to run the business her own way</w:t>
+      </w:r>
+    </w:p>
+    <w:p>
+      <w:pPr>
+        <w:tabs>
+          <w:tab w:val="left" w:pos="360"/>
+          <w:tab w:val="left" w:pos="720"/>
+          <w:tab w:val="left" w:pos="1062"/>
+          <w:tab w:val="left" w:pos="1440"/>
+          <w:tab w:val="left" w:pos="1800"/>
+          <w:tab w:val="left" w:pos="2178"/>
+          <w:tab w:val="left" w:pos="2520"/>
+          <w:tab w:val="left" w:pos="2880"/>
+          <w:tab w:val="left" w:pos="3240"/>
+          <w:tab w:val="left" w:pos="3600"/>
+          <w:tab w:val="left" w:pos="3960"/>
+          <w:tab w:val="left" w:pos="4320"/>
+        </w:tabs>
+        <w:spacing w:after="0" w:line="240" w:lineRule="auto"/>
+        <w:rPr>
+          <w:rFonts w:ascii="OCR A Extended" w:hAnsi="OCR A Extended"/>
+          <w:sz w:val="20"/>
+        </w:rPr>
+      </w:pPr>
+      <w:r>
+        <w:rPr>
+          <w:rFonts w:ascii="OCR A Extended" w:hAnsi="OCR A Extended"/>
+          <w:sz w:val="20"/>
+        </w:rPr>
+        <w:tab/>
+      </w:r>
+      <w:r>
+        <w:rPr>
+          <w:rFonts w:ascii="OCR A Extended" w:hAnsi="OCR A Extended"/>
+          <w:sz w:val="20"/>
+        </w:rPr>
+        <w:tab/>
+        <w:t xml:space="preserve">Potential profits </w:t>
+      </w:r>
+    </w:p>
+    <w:p>
+      <w:pPr>
+        <w:tabs>
+          <w:tab w:val="left" w:pos="360"/>
+          <w:tab w:val="left" w:pos="720"/>
+          <w:tab w:val="left" w:pos="1062"/>
+          <w:tab w:val="left" w:pos="1440"/>
+          <w:tab w:val="left" w:pos="1800"/>
+          <w:tab w:val="left" w:pos="2178"/>
+          <w:tab w:val="left" w:pos="2520"/>
+          <w:tab w:val="left" w:pos="2880"/>
+          <w:tab w:val="left" w:pos="3240"/>
+          <w:tab w:val="left" w:pos="3600"/>
+          <w:tab w:val="left" w:pos="3960"/>
+          <w:tab w:val="left" w:pos="4320"/>
+        </w:tabs>
+        <w:spacing w:after="0" w:line="240" w:lineRule="auto"/>
+        <w:rPr>
+          <w:rFonts w:ascii="OCR A Extended" w:hAnsi="OCR A Extended"/>
+          <w:sz w:val="20"/>
+        </w:rPr>
+      </w:pPr>
+      <w:r>
+        <w:rPr>
+          <w:rFonts w:ascii="OCR A Extended" w:hAnsi="OCR A Extended"/>
+          <w:sz w:val="20"/>
+        </w:rPr>
+        <w:tab/>
+      </w:r>
+      <w:r>
+        <w:rPr>
+          <w:rFonts w:ascii="OCR A Extended" w:hAnsi="OCR A Extended"/>
+          <w:sz w:val="20"/>
+        </w:rPr>
+        <w:tab/>
+      </w:r>
+      <w:r>
+        <w:rPr>
+          <w:rFonts w:ascii="OCR A Extended" w:hAnsi="OCR A Extended"/>
+          <w:sz w:val="20"/>
+        </w:rPr>
+        <w:tab/>
+        <w:t>K</w:t>
+      </w:r>
+      <w:r>
+        <w:rPr>
+          <w:rFonts w:ascii="OCR A Extended" w:hAnsi="OCR A Extended"/>
+          <w:sz w:val="20"/>
+        </w:rPr>
+        <w:t>eeps profits to self</w:t>
+      </w:r>
+    </w:p>
+    <w:p>
+      <w:pPr>
+        <w:tabs>
+          <w:tab w:val="left" w:pos="360"/>
+          <w:tab w:val="left" w:pos="720"/>
+          <w:tab w:val="left" w:pos="1062"/>
+          <w:tab w:val="left" w:pos="1440"/>
+          <w:tab w:val="left" w:pos="1800"/>
+          <w:tab w:val="left" w:pos="2178"/>
+          <w:tab w:val="left" w:pos="2520"/>
+          <w:tab w:val="left" w:pos="2880"/>
+          <w:tab w:val="left" w:pos="3240"/>
+          <w:tab w:val="left" w:pos="3600"/>
+          <w:tab w:val="left" w:pos="3960"/>
+          <w:tab w:val="left" w:pos="4320"/>
+        </w:tabs>
+        <w:spacing w:after="0" w:line="240" w:lineRule="auto"/>
+        <w:rPr>
+          <w:rFonts w:ascii="OCR A Extended" w:hAnsi="OCR A Extended"/>
+          <w:sz w:val="20"/>
+        </w:rPr>
+      </w:pPr>
+      <w:r>
+        <w:rPr>
+          <w:rFonts w:ascii="OCR A Extended" w:hAnsi="OCR A Extended"/>
+          <w:sz w:val="20"/>
+        </w:rPr>
+        <w:tab/>
+        <w:t>Disadvantages of Sole Proprietorship</w:t>
+      </w:r>
+    </w:p>
+    <w:p>
+      <w:pPr>
+        <w:tabs>
+          <w:tab w:val="left" w:pos="360"/>
+          <w:tab w:val="left" w:pos="720"/>
+          <w:tab w:val="left" w:pos="1062"/>
+          <w:tab w:val="left" w:pos="1440"/>
+          <w:tab w:val="left" w:pos="1800"/>
+          <w:tab w:val="left" w:pos="2178"/>
+          <w:tab w:val="left" w:pos="2520"/>
+          <w:tab w:val="left" w:pos="2880"/>
+          <w:tab w:val="left" w:pos="3240"/>
+          <w:tab w:val="left" w:pos="3600"/>
+          <w:tab w:val="left" w:pos="3960"/>
+          <w:tab w:val="left" w:pos="4320"/>
+        </w:tabs>
+        <w:spacing w:after="0" w:line="240" w:lineRule="auto"/>
+        <w:rPr>
+          <w:rFonts w:ascii="OCR A Extended" w:hAnsi="OCR A Extended"/>
+          <w:sz w:val="20"/>
+        </w:rPr>
+      </w:pPr>
+      <w:r>
+        <w:rPr>
+          <w:rFonts w:ascii="OCR A Extended" w:hAnsi="OCR A Extended"/>
+          <w:sz w:val="20"/>
+        </w:rPr>
+        <w:tab/>
+      </w:r>
+      <w:r>
+        <w:rPr>
+          <w:rFonts w:ascii="OCR A Extended" w:hAnsi="OCR A Extended"/>
+          <w:sz w:val="20"/>
+        </w:rPr>
+        <w:tab/>
+        <w:t>Success or failure falls on one person: the sole proprietor</w:t>
+      </w:r>
+    </w:p>
+    <w:p>
+      <w:pPr>
+        <w:tabs>
+          <w:tab w:val="left" w:pos="360"/>
+          <w:tab w:val="left" w:pos="720"/>
+          <w:tab w:val="left" w:pos="1062"/>
+          <w:tab w:val="left" w:pos="1440"/>
+          <w:tab w:val="left" w:pos="1800"/>
+          <w:tab w:val="left" w:pos="2178"/>
+          <w:tab w:val="left" w:pos="2520"/>
+          <w:tab w:val="left" w:pos="2880"/>
+          <w:tab w:val="left" w:pos="3240"/>
+          <w:tab w:val="left" w:pos="3600"/>
+          <w:tab w:val="left" w:pos="3960"/>
+          <w:tab w:val="left" w:pos="4320"/>
+        </w:tabs>
+        <w:spacing w:after="0" w:line="240" w:lineRule="auto"/>
+        <w:rPr>
+          <w:rFonts w:ascii="OCR A Extended" w:hAnsi="OCR A Extended"/>
+          <w:sz w:val="20"/>
+        </w:rPr>
+      </w:pPr>
+      <w:r>
+        <w:rPr>
+          <w:rFonts w:ascii="OCR A Extended" w:hAnsi="OCR A Extended"/>
+          <w:sz w:val="20"/>
+        </w:rPr>
+        <w:tab/>
+      </w:r>
+      <w:r>
+        <w:rPr>
+          <w:rFonts w:ascii="OCR A Extended" w:hAnsi="OCR A Extended"/>
+          <w:sz w:val="20"/>
+        </w:rPr>
+        <w:tab/>
+        <w:t xml:space="preserve">Unlimited liability </w:t>
+      </w:r>
+    </w:p>
+    <w:p>
+      <w:pPr>
+        <w:tabs>
+          <w:tab w:val="left" w:pos="360"/>
+          <w:tab w:val="left" w:pos="720"/>
+          <w:tab w:val="left" w:pos="1062"/>
+          <w:tab w:val="left" w:pos="1440"/>
+          <w:tab w:val="left" w:pos="1800"/>
+          <w:tab w:val="left" w:pos="2178"/>
+          <w:tab w:val="left" w:pos="2520"/>
+          <w:tab w:val="left" w:pos="2880"/>
+          <w:tab w:val="left" w:pos="3240"/>
+          <w:tab w:val="left" w:pos="3600"/>
+          <w:tab w:val="left" w:pos="3960"/>
+          <w:tab w:val="left" w:pos="4320"/>
+        </w:tabs>
+        <w:spacing w:after="0" w:line="240" w:lineRule="auto"/>
+        <w:rPr>
+          <w:rFonts w:ascii="OCR A Extended" w:hAnsi="OCR A Extended"/>
+          <w:sz w:val="20"/>
+        </w:rPr>
+      </w:pPr>
+      <w:r>
+        <w:rPr>
+          <w:rFonts w:ascii="OCR A Extended" w:hAnsi="OCR A Extended"/>
+          <w:sz w:val="20"/>
+        </w:rPr>
+        <w:tab/>
+      </w:r>
+      <w:r>
+        <w:rPr>
+          <w:rFonts w:ascii="OCR A Extended" w:hAnsi="OCR A Extended"/>
+          <w:sz w:val="20"/>
+        </w:rPr>
+        <w:tab/>
+      </w:r>
+      <w:r>
+        <w:rPr>
+          <w:rFonts w:ascii="OCR A Extended" w:hAnsi="OCR A Extended"/>
+          <w:sz w:val="20"/>
+        </w:rPr>
+        <w:tab/>
+        <w:t>N</w:t>
+      </w:r>
+      <w:r>
+        <w:rPr>
+          <w:rFonts w:ascii="OCR A Extended" w:hAnsi="OCR A Extended"/>
+          <w:sz w:val="20"/>
+        </w:rPr>
+        <w:t>o limit to how much one can lose</w:t>
+      </w:r>
+    </w:p>
+    <w:p>
+      <w:pPr>
+        <w:tabs>
+          <w:tab w:val="left" w:pos="360"/>
+          <w:tab w:val="left" w:pos="720"/>
+          <w:tab w:val="left" w:pos="1062"/>
+          <w:tab w:val="left" w:pos="1440"/>
+          <w:tab w:val="left" w:pos="1800"/>
+          <w:tab w:val="left" w:pos="2178"/>
+          <w:tab w:val="left" w:pos="2520"/>
+          <w:tab w:val="left" w:pos="2880"/>
+          <w:tab w:val="left" w:pos="3240"/>
+          <w:tab w:val="left" w:pos="3600"/>
+          <w:tab w:val="left" w:pos="3960"/>
+          <w:tab w:val="left" w:pos="4320"/>
+        </w:tabs>
+        <w:spacing w:after="0" w:line="240" w:lineRule="auto"/>
+        <w:rPr>
+          <w:rFonts w:ascii="OCR A Extended" w:hAnsi="OCR A Extended"/>
+          <w:sz w:val="20"/>
+        </w:rPr>
+      </w:pPr>
+      <w:r>
+        <w:rPr>
+          <w:rFonts w:ascii="OCR A Extended" w:hAnsi="OCR A Extended"/>
+          <w:sz w:val="20"/>
+        </w:rPr>
+        <w:tab/>
+      </w:r>
+      <w:r>
+        <w:rPr>
+          <w:rFonts w:ascii="OCR A Extended" w:hAnsi="OCR A Extended"/>
+          <w:sz w:val="20"/>
+        </w:rPr>
+        <w:tab/>
+        <w:t xml:space="preserve">Limited capital </w:t>
+      </w:r>
+    </w:p>
+    <w:p>
+      <w:pPr>
+        <w:tabs>
+          <w:tab w:val="left" w:pos="360"/>
+          <w:tab w:val="left" w:pos="720"/>
+          <w:tab w:val="left" w:pos="1062"/>
+          <w:tab w:val="left" w:pos="1440"/>
+          <w:tab w:val="left" w:pos="1800"/>
+          <w:tab w:val="left" w:pos="2178"/>
+          <w:tab w:val="left" w:pos="2520"/>
+          <w:tab w:val="left" w:pos="2880"/>
+          <w:tab w:val="left" w:pos="3240"/>
+          <w:tab w:val="left" w:pos="3600"/>
+          <w:tab w:val="left" w:pos="3960"/>
+          <w:tab w:val="left" w:pos="4320"/>
+        </w:tabs>
+        <w:spacing w:after="0" w:line="240" w:lineRule="auto"/>
+        <w:rPr>
+          <w:rFonts w:ascii="OCR A Extended" w:hAnsi="OCR A Extended"/>
+          <w:sz w:val="20"/>
+        </w:rPr>
+      </w:pPr>
+      <w:r>
+        <w:rPr>
+          <w:rFonts w:ascii="OCR A Extended" w:hAnsi="OCR A Extended"/>
+          <w:sz w:val="20"/>
+        </w:rPr>
+        <w:tab/>
+      </w:r>
+      <w:r>
+        <w:rPr>
+          <w:rFonts w:ascii="OCR A Extended" w:hAnsi="OCR A Extended"/>
+          <w:sz w:val="20"/>
+        </w:rPr>
+        <w:tab/>
+      </w:r>
+      <w:r>
+        <w:rPr>
+          <w:rFonts w:ascii="OCR A Extended" w:hAnsi="OCR A Extended"/>
+          <w:sz w:val="20"/>
+        </w:rPr>
+        <w:tab/>
+        <w:t>C</w:t>
+      </w:r>
+      <w:r>
+        <w:rPr>
+          <w:rFonts w:ascii="OCR A Extended" w:hAnsi="OCR A Extended"/>
+          <w:sz w:val="20"/>
+        </w:rPr>
+        <w:t>apital depends on one’s savings / ability to borrow</w:t>
+      </w:r>
+    </w:p>
+    <w:p>
+      <w:pPr>
+        <w:tabs>
+          <w:tab w:val="left" w:pos="360"/>
+          <w:tab w:val="left" w:pos="720"/>
+          <w:tab w:val="left" w:pos="1062"/>
+          <w:tab w:val="left" w:pos="1440"/>
+          <w:tab w:val="left" w:pos="1800"/>
+          <w:tab w:val="left" w:pos="2178"/>
+          <w:tab w:val="left" w:pos="2520"/>
+          <w:tab w:val="left" w:pos="2880"/>
+          <w:tab w:val="left" w:pos="3240"/>
+          <w:tab w:val="left" w:pos="3600"/>
+          <w:tab w:val="left" w:pos="3960"/>
+          <w:tab w:val="left" w:pos="4320"/>
+        </w:tabs>
+        <w:spacing w:after="0" w:line="240" w:lineRule="auto"/>
+        <w:rPr>
+          <w:rFonts w:ascii="OCR A Extended" w:hAnsi="OCR A Extended"/>
+          <w:sz w:val="20"/>
+        </w:rPr>
+      </w:pPr>
+      <w:r>
+        <w:rPr>
+          <w:rFonts w:ascii="OCR A Extended" w:hAnsi="OCR A Extended"/>
+          <w:sz w:val="20"/>
+        </w:rPr>
+        <w:tab/>
+      </w:r>
+      <w:r>
+        <w:rPr>
+          <w:rFonts w:ascii="OCR A Extended" w:hAnsi="OCR A Extended"/>
+          <w:sz w:val="20"/>
+        </w:rPr>
+        <w:tab/>
+        <w:t xml:space="preserve">Limited life </w:t>
+      </w:r>
+    </w:p>
+    <w:p>
+      <w:pPr>
+        <w:tabs>
+          <w:tab w:val="left" w:pos="360"/>
+          <w:tab w:val="left" w:pos="720"/>
+          <w:tab w:val="left" w:pos="1062"/>
+          <w:tab w:val="left" w:pos="1440"/>
+          <w:tab w:val="left" w:pos="1800"/>
+          <w:tab w:val="left" w:pos="2178"/>
+          <w:tab w:val="left" w:pos="2520"/>
+          <w:tab w:val="left" w:pos="2880"/>
+          <w:tab w:val="left" w:pos="3240"/>
+          <w:tab w:val="left" w:pos="3600"/>
+          <w:tab w:val="left" w:pos="3960"/>
+          <w:tab w:val="left" w:pos="4320"/>
+        </w:tabs>
+        <w:spacing w:after="0" w:line="240" w:lineRule="auto"/>
+        <w:rPr>
+          <w:rFonts w:ascii="OCR A Extended" w:hAnsi="OCR A Extended"/>
+          <w:sz w:val="20"/>
+        </w:rPr>
+      </w:pPr>
+      <w:r>
+        <w:rPr>
+          <w:rFonts w:ascii="OCR A Extended" w:hAnsi="OCR A Extended"/>
+          <w:sz w:val="20"/>
+        </w:rPr>
+        <w:tab/>
+      </w:r>
+      <w:r>
+        <w:rPr>
+          <w:rFonts w:ascii="OCR A Extended" w:hAnsi="OCR A Extended"/>
+          <w:sz w:val="20"/>
+        </w:rPr>
+        <w:tab/>
+      </w:r>
+      <w:r>
+        <w:rPr>
+          <w:rFonts w:ascii="OCR A Extended" w:hAnsi="OCR A Extended"/>
+          <w:sz w:val="20"/>
+        </w:rPr>
+        <w:tab/>
+        <w:t>I</w:t>
+      </w:r>
+      <w:r>
+        <w:rPr>
+          <w:rFonts w:ascii="OCR A Extended" w:hAnsi="OCR A Extended"/>
+          <w:sz w:val="20"/>
+        </w:rPr>
+        <w:t>f proprietor goes out of business/seriously injured/dies</w:t>
+      </w:r>
+      <w:r>
+        <w:rPr>
+          <w:rFonts w:ascii="OCR A Extended" w:hAnsi="OCR A Extended"/>
+          <w:sz w:val="20"/>
+        </w:rPr>
+        <w:t>, bus. Ends</w:t>
+      </w:r>
+    </w:p>
+    <w:p>
+      <w:pPr>
+        <w:tabs>
+          <w:tab w:val="left" w:pos="360"/>
+          <w:tab w:val="left" w:pos="720"/>
+          <w:tab w:val="left" w:pos="1062"/>
+          <w:tab w:val="left" w:pos="1440"/>
+          <w:tab w:val="left" w:pos="1800"/>
+          <w:tab w:val="left" w:pos="2178"/>
+          <w:tab w:val="left" w:pos="2520"/>
+          <w:tab w:val="left" w:pos="2880"/>
+          <w:tab w:val="left" w:pos="3240"/>
+          <w:tab w:val="left" w:pos="3600"/>
+          <w:tab w:val="left" w:pos="3960"/>
+          <w:tab w:val="left" w:pos="4320"/>
+        </w:tabs>
+        <w:spacing w:after="0" w:line="240" w:lineRule="auto"/>
+        <w:rPr>
+          <w:rFonts w:ascii="OCR A Extended" w:hAnsi="OCR A Extended"/>
+          <w:sz w:val="20"/>
+        </w:rPr>
+      </w:pPr>
+    </w:p>
+    <w:p>
+      <w:pPr>
+        <w:tabs>
+          <w:tab w:val="left" w:pos="360"/>
+          <w:tab w:val="left" w:pos="720"/>
+          <w:tab w:val="left" w:pos="1062"/>
+          <w:tab w:val="left" w:pos="1440"/>
+          <w:tab w:val="left" w:pos="1800"/>
+          <w:tab w:val="left" w:pos="2178"/>
+          <w:tab w:val="left" w:pos="2520"/>
+          <w:tab w:val="left" w:pos="2880"/>
+          <w:tab w:val="left" w:pos="3240"/>
+          <w:tab w:val="left" w:pos="3600"/>
+          <w:tab w:val="left" w:pos="3960"/>
+          <w:tab w:val="left" w:pos="4320"/>
+        </w:tabs>
+        <w:spacing w:after="0" w:line="240" w:lineRule="auto"/>
+        <w:rPr>
+          <w:rFonts w:ascii="OCR A Extended" w:hAnsi="OCR A Extended"/>
+          <w:sz w:val="20"/>
+        </w:rPr>
+      </w:pPr>
+      <w:r>
+        <w:rPr>
+          <w:rFonts w:ascii="OCR A Extended" w:hAnsi="OCR A Extended"/>
+          <w:sz w:val="20"/>
+        </w:rPr>
+        <w:t>The Partnership</w:t>
+      </w:r>
+    </w:p>
+    <w:p>
+      <w:pPr>
+        <w:tabs>
+          <w:tab w:val="left" w:pos="360"/>
+          <w:tab w:val="left" w:pos="720"/>
+          <w:tab w:val="left" w:pos="1062"/>
+          <w:tab w:val="left" w:pos="1440"/>
+          <w:tab w:val="left" w:pos="1800"/>
+          <w:tab w:val="left" w:pos="2178"/>
+          <w:tab w:val="left" w:pos="2520"/>
+          <w:tab w:val="left" w:pos="2880"/>
+          <w:tab w:val="left" w:pos="3240"/>
+          <w:tab w:val="left" w:pos="3600"/>
+          <w:tab w:val="left" w:pos="3960"/>
+          <w:tab w:val="left" w:pos="4320"/>
+        </w:tabs>
+        <w:spacing w:after="0" w:line="240" w:lineRule="auto"/>
+        <w:rPr>
+          <w:rFonts w:ascii="OCR A Extended" w:hAnsi="OCR A Extended"/>
+          <w:sz w:val="20"/>
+        </w:rPr>
+      </w:pPr>
+      <w:r>
+        <w:rPr>
+          <w:rFonts w:ascii="OCR A Extended" w:hAnsi="OCR A Extended"/>
+          <w:sz w:val="20"/>
+        </w:rPr>
+        <w:tab/>
+        <w:t>Business organization ow</w:t>
+      </w:r>
+      <w:r>
+        <w:rPr>
+          <w:rFonts w:ascii="OCR A Extended" w:hAnsi="OCR A Extended"/>
+          <w:sz w:val="20"/>
+        </w:rPr>
+        <w:t xml:space="preserve">ned by two or more persons </w:t>
+      </w:r>
+      <w:r>
+        <w:rPr>
+          <w:rFonts w:ascii="OCR A Extended" w:hAnsi="OCR A Extended"/>
+          <w:sz w:val="20"/>
+        </w:rPr>
+        <w:t>known as “</w:t>
+      </w:r>
+      <w:r>
+        <w:rPr>
+          <w:rFonts w:ascii="OCR A Extended" w:hAnsi="OCR A Extended"/>
+          <w:sz w:val="20"/>
+        </w:rPr>
+        <w:t>partners”</w:t>
+      </w:r>
+    </w:p>
+    <w:p>
+      <w:pPr>
+        <w:tabs>
+          <w:tab w:val="left" w:pos="360"/>
+          <w:tab w:val="left" w:pos="720"/>
+          <w:tab w:val="left" w:pos="1062"/>
+          <w:tab w:val="left" w:pos="1440"/>
+          <w:tab w:val="left" w:pos="1800"/>
+          <w:tab w:val="left" w:pos="2178"/>
+          <w:tab w:val="left" w:pos="2520"/>
+          <w:tab w:val="left" w:pos="2880"/>
+          <w:tab w:val="left" w:pos="3240"/>
+          <w:tab w:val="left" w:pos="3600"/>
+          <w:tab w:val="left" w:pos="3960"/>
+          <w:tab w:val="left" w:pos="4320"/>
+        </w:tabs>
+        <w:spacing w:after="0" w:line="240" w:lineRule="auto"/>
+        <w:rPr>
+          <w:rFonts w:ascii="OCR A Extended" w:hAnsi="OCR A Extended"/>
+          <w:sz w:val="20"/>
+        </w:rPr>
+      </w:pPr>
+      <w:r>
+        <w:rPr>
+          <w:rFonts w:ascii="OCR A Extended" w:hAnsi="OCR A Extended"/>
+          <w:sz w:val="20"/>
+        </w:rPr>
+        <w:tab/>
+        <w:t>Advantages of the Partnership</w:t>
+      </w:r>
+    </w:p>
+    <w:p>
+      <w:pPr>
+        <w:tabs>
+          <w:tab w:val="left" w:pos="360"/>
+          <w:tab w:val="left" w:pos="720"/>
+          <w:tab w:val="left" w:pos="1062"/>
+          <w:tab w:val="left" w:pos="1440"/>
+          <w:tab w:val="left" w:pos="1800"/>
+          <w:tab w:val="left" w:pos="2178"/>
+          <w:tab w:val="left" w:pos="2520"/>
+          <w:tab w:val="left" w:pos="2880"/>
+          <w:tab w:val="left" w:pos="3240"/>
+          <w:tab w:val="left" w:pos="3600"/>
+          <w:tab w:val="left" w:pos="3960"/>
+          <w:tab w:val="left" w:pos="4320"/>
+        </w:tabs>
+        <w:spacing w:after="0" w:line="240" w:lineRule="auto"/>
+        <w:rPr>
+          <w:rFonts w:ascii="OCR A Extended" w:hAnsi="OCR A Extended"/>
+          <w:sz w:val="20"/>
+        </w:rPr>
+      </w:pPr>
+      <w:r>
+        <w:rPr>
+          <w:rFonts w:ascii="OCR A Extended" w:hAnsi="OCR A Extended"/>
+          <w:sz w:val="20"/>
+        </w:rPr>
+        <w:tab/>
+      </w:r>
+      <w:r>
+        <w:rPr>
+          <w:rFonts w:ascii="OCR A Extended" w:hAnsi="OCR A Extended"/>
+          <w:sz w:val="20"/>
+        </w:rPr>
+        <w:tab/>
+        <w:t xml:space="preserve">Additional capital </w:t>
+      </w:r>
+    </w:p>
+    <w:p>
+      <w:pPr>
+        <w:tabs>
+          <w:tab w:val="left" w:pos="360"/>
+          <w:tab w:val="left" w:pos="720"/>
+          <w:tab w:val="left" w:pos="1062"/>
+          <w:tab w:val="left" w:pos="1440"/>
+          <w:tab w:val="left" w:pos="1800"/>
+          <w:tab w:val="left" w:pos="2178"/>
+          <w:tab w:val="left" w:pos="2520"/>
+          <w:tab w:val="left" w:pos="2880"/>
+          <w:tab w:val="left" w:pos="3240"/>
+          <w:tab w:val="left" w:pos="3600"/>
+          <w:tab w:val="left" w:pos="3960"/>
+          <w:tab w:val="left" w:pos="4320"/>
+        </w:tabs>
+        <w:spacing w:after="0" w:line="240" w:lineRule="auto"/>
+        <w:rPr>
+          <w:rFonts w:ascii="OCR A Extended" w:hAnsi="OCR A Extended"/>
+          <w:sz w:val="20"/>
+        </w:rPr>
+      </w:pPr>
+      <w:r>
+        <w:rPr>
+          <w:rFonts w:ascii="OCR A Extended" w:hAnsi="OCR A Extended"/>
+          <w:sz w:val="20"/>
+        </w:rPr>
+        <w:tab/>
+      </w:r>
+      <w:r>
+        <w:rPr>
+          <w:rFonts w:ascii="OCR A Extended" w:hAnsi="OCR A Extended"/>
+          <w:sz w:val="20"/>
+        </w:rPr>
+        <w:tab/>
+      </w:r>
+      <w:r>
+        <w:rPr>
+          <w:rFonts w:ascii="OCR A Extended" w:hAnsi="OCR A Extended"/>
+          <w:sz w:val="20"/>
+        </w:rPr>
+        <w:tab/>
+        <w:t>A</w:t>
+      </w:r>
+      <w:r>
+        <w:rPr>
+          <w:rFonts w:ascii="OCR A Extended" w:hAnsi="OCR A Extended"/>
+          <w:sz w:val="20"/>
+        </w:rPr>
+        <w:t>vailable money for the company increases</w:t>
+      </w:r>
+    </w:p>
+    <w:p>
+      <w:pPr>
+        <w:tabs>
+          <w:tab w:val="left" w:pos="360"/>
+          <w:tab w:val="left" w:pos="720"/>
+          <w:tab w:val="left" w:pos="1062"/>
+          <w:tab w:val="left" w:pos="1440"/>
+          <w:tab w:val="left" w:pos="1800"/>
+          <w:tab w:val="left" w:pos="2178"/>
+          <w:tab w:val="left" w:pos="2520"/>
+          <w:tab w:val="left" w:pos="2880"/>
+          <w:tab w:val="left" w:pos="3240"/>
+          <w:tab w:val="left" w:pos="3600"/>
+          <w:tab w:val="left" w:pos="3960"/>
+          <w:tab w:val="left" w:pos="4320"/>
+        </w:tabs>
+        <w:spacing w:after="0" w:line="240" w:lineRule="auto"/>
+        <w:rPr>
+          <w:rFonts w:ascii="OCR A Extended" w:hAnsi="OCR A Extended"/>
+          <w:sz w:val="20"/>
+        </w:rPr>
+      </w:pPr>
+      <w:r>
+        <w:rPr>
+          <w:rFonts w:ascii="OCR A Extended" w:hAnsi="OCR A Extended"/>
+          <w:sz w:val="20"/>
+        </w:rPr>
+        <w:tab/>
+      </w:r>
+      <w:r>
+        <w:rPr>
+          <w:rFonts w:ascii="OCR A Extended" w:hAnsi="OCR A Extended"/>
+          <w:sz w:val="20"/>
+        </w:rPr>
+        <w:tab/>
+        <w:t xml:space="preserve">“Two Heads are Better than One” </w:t>
+      </w:r>
+    </w:p>
+    <w:p>
+      <w:pPr>
+        <w:tabs>
+          <w:tab w:val="left" w:pos="360"/>
+          <w:tab w:val="left" w:pos="720"/>
+          <w:tab w:val="left" w:pos="1062"/>
+          <w:tab w:val="left" w:pos="1440"/>
+          <w:tab w:val="left" w:pos="1800"/>
+          <w:tab w:val="left" w:pos="2178"/>
+          <w:tab w:val="left" w:pos="2520"/>
+          <w:tab w:val="left" w:pos="2880"/>
+          <w:tab w:val="left" w:pos="3240"/>
+          <w:tab w:val="left" w:pos="3600"/>
+          <w:tab w:val="left" w:pos="3960"/>
+          <w:tab w:val="left" w:pos="4320"/>
+        </w:tabs>
+        <w:spacing w:after="0" w:line="240" w:lineRule="auto"/>
+        <w:rPr>
+          <w:rFonts w:ascii="OCR A Extended" w:hAnsi="OCR A Extended"/>
+          <w:sz w:val="20"/>
+        </w:rPr>
+      </w:pPr>
+      <w:r>
+        <w:rPr>
+          <w:rFonts w:ascii="OCR A Extended" w:hAnsi="OCR A Extended"/>
+          <w:sz w:val="20"/>
+        </w:rPr>
+        <w:tab/>
+      </w:r>
+      <w:r>
+        <w:rPr>
+          <w:rFonts w:ascii="OCR A Extended" w:hAnsi="OCR A Extended"/>
+          <w:sz w:val="20"/>
+        </w:rPr>
+        <w:tab/>
+      </w:r>
+      <w:r>
+        <w:rPr>
+          <w:rFonts w:ascii="OCR A Extended" w:hAnsi="OCR A Extended"/>
+          <w:sz w:val="20"/>
+        </w:rPr>
+        <w:tab/>
+        <w:t>P</w:t>
+      </w:r>
+      <w:r>
+        <w:rPr>
+          <w:rFonts w:ascii="OCR A Extended" w:hAnsi="OCR A Extended"/>
+          <w:sz w:val="20"/>
+        </w:rPr>
+        <w:t>artners share problems</w:t>
+      </w:r>
+      <w:r>
+        <w:rPr>
+          <w:rFonts w:ascii="OCR A Extended" w:hAnsi="OCR A Extended"/>
+          <w:sz w:val="20"/>
+        </w:rPr>
+        <w:t>, r</w:t>
+      </w:r>
+      <w:r>
+        <w:rPr>
+          <w:rFonts w:ascii="OCR A Extended" w:hAnsi="OCR A Extended"/>
+          <w:sz w:val="20"/>
+        </w:rPr>
+        <w:t>esponsibilities, more free time</w:t>
+      </w:r>
+    </w:p>
+    <w:p>
+      <w:pPr>
+        <w:tabs>
+          <w:tab w:val="left" w:pos="360"/>
+          <w:tab w:val="left" w:pos="720"/>
+          <w:tab w:val="left" w:pos="1062"/>
+          <w:tab w:val="left" w:pos="1440"/>
+          <w:tab w:val="left" w:pos="1800"/>
+          <w:tab w:val="left" w:pos="2178"/>
+          <w:tab w:val="left" w:pos="2520"/>
+        </w:tabs>
+        <w:spacing w:after="0" w:line="240" w:lineRule="auto"/>
+        <w:rPr>
+          <w:rFonts w:ascii="OCR A Extended" w:hAnsi="OCR A Extended"/>
+          <w:sz w:val="20"/>
+        </w:rPr>
+      </w:pPr>
+      <w:r>
+        <w:rPr>
+          <w:rFonts w:ascii="OCR A Extended" w:hAnsi="OCR A Extended"/>
+          <w:sz w:val="20"/>
+        </w:rPr>
+        <w:tab/>
+      </w:r>
+      <w:r>
+        <w:rPr>
+          <w:rFonts w:ascii="OCR A Extended" w:hAnsi="OCR A Extended"/>
+          <w:sz w:val="20"/>
+        </w:rPr>
+        <w:tab/>
+        <w:t>Easy to organize</w:t>
+      </w:r>
+      <w:r>
+        <w:rPr>
+          <w:rFonts w:ascii="OCR A Extended" w:hAnsi="OCR A Extended"/>
+          <w:sz w:val="20"/>
+        </w:rPr>
+        <w:tab/>
+      </w:r>
+    </w:p>
+    <w:p>
+      <w:pPr>
+        <w:tabs>
+          <w:tab w:val="left" w:pos="360"/>
+          <w:tab w:val="left" w:pos="720"/>
+          <w:tab w:val="left" w:pos="1062"/>
+          <w:tab w:val="left" w:pos="1440"/>
+          <w:tab w:val="left" w:pos="1800"/>
+          <w:tab w:val="left" w:pos="2178"/>
+          <w:tab w:val="left" w:pos="2520"/>
+          <w:tab w:val="left" w:pos="2880"/>
+          <w:tab w:val="left" w:pos="3240"/>
+          <w:tab w:val="left" w:pos="3600"/>
+          <w:tab w:val="left" w:pos="3960"/>
+          <w:tab w:val="left" w:pos="4320"/>
+        </w:tabs>
+        <w:spacing w:after="0" w:line="240" w:lineRule="auto"/>
+        <w:rPr>
+          <w:rFonts w:ascii="OCR A Extended" w:hAnsi="OCR A Extended"/>
+          <w:sz w:val="20"/>
+        </w:rPr>
+      </w:pPr>
+      <w:r>
+        <w:rPr>
+          <w:rFonts w:ascii="OCR A Extended" w:hAnsi="OCR A Extended"/>
+          <w:sz w:val="20"/>
+        </w:rPr>
+        <w:tab/>
+        <w:t>Disadvantages of the Partnership</w:t>
+      </w:r>
+    </w:p>
+    <w:p>
+      <w:pPr>
+        <w:tabs>
+          <w:tab w:val="left" w:pos="360"/>
+          <w:tab w:val="left" w:pos="720"/>
+          <w:tab w:val="left" w:pos="1062"/>
+          <w:tab w:val="left" w:pos="1440"/>
+          <w:tab w:val="left" w:pos="1800"/>
+          <w:tab w:val="left" w:pos="2178"/>
+          <w:tab w:val="left" w:pos="2520"/>
+          <w:tab w:val="left" w:pos="2880"/>
+          <w:tab w:val="left" w:pos="3240"/>
+          <w:tab w:val="left" w:pos="3600"/>
+          <w:tab w:val="left" w:pos="3960"/>
+          <w:tab w:val="left" w:pos="4320"/>
+        </w:tabs>
+        <w:spacing w:after="0" w:line="240" w:lineRule="auto"/>
+        <w:rPr>
+          <w:rFonts w:ascii="OCR A Extended" w:hAnsi="OCR A Extended"/>
+          <w:sz w:val="20"/>
+        </w:rPr>
+      </w:pPr>
+      <w:r>
+        <w:rPr>
+          <w:rFonts w:ascii="OCR A Extended" w:hAnsi="OCR A Extended"/>
+          <w:sz w:val="20"/>
+        </w:rPr>
+        <w:tab/>
+      </w:r>
+      <w:r>
+        <w:rPr>
+          <w:rFonts w:ascii="OCR A Extended" w:hAnsi="OCR A Extended"/>
+          <w:sz w:val="20"/>
+        </w:rPr>
+        <w:tab/>
+        <w:t xml:space="preserve">Limited life </w:t>
+      </w:r>
+    </w:p>
+    <w:p>
+      <w:pPr>
+        <w:tabs>
+          <w:tab w:val="left" w:pos="360"/>
+          <w:tab w:val="left" w:pos="720"/>
+          <w:tab w:val="left" w:pos="1062"/>
+          <w:tab w:val="left" w:pos="1440"/>
+          <w:tab w:val="left" w:pos="1800"/>
+          <w:tab w:val="left" w:pos="2178"/>
+          <w:tab w:val="left" w:pos="2520"/>
+          <w:tab w:val="left" w:pos="2880"/>
+          <w:tab w:val="left" w:pos="3240"/>
+          <w:tab w:val="left" w:pos="3600"/>
+          <w:tab w:val="left" w:pos="3960"/>
+          <w:tab w:val="left" w:pos="4320"/>
+        </w:tabs>
+        <w:spacing w:after="0" w:line="240" w:lineRule="auto"/>
+        <w:rPr>
+          <w:rFonts w:ascii="OCR A Extended" w:hAnsi="OCR A Extended"/>
+          <w:sz w:val="20"/>
+        </w:rPr>
+      </w:pPr>
+      <w:r>
+        <w:rPr>
+          <w:rFonts w:ascii="OCR A Extended" w:hAnsi="OCR A Extended"/>
+          <w:sz w:val="20"/>
+        </w:rPr>
+        <w:tab/>
+      </w:r>
+      <w:r>
+        <w:rPr>
+          <w:rFonts w:ascii="OCR A Extended" w:hAnsi="OCR A Extended"/>
+          <w:sz w:val="20"/>
+        </w:rPr>
+        <w:tab/>
+      </w:r>
+      <w:r>
+        <w:rPr>
+          <w:rFonts w:ascii="OCR A Extended" w:hAnsi="OCR A Extended"/>
+          <w:sz w:val="20"/>
+        </w:rPr>
+        <w:tab/>
+        <w:t>W</w:t>
+      </w:r>
+      <w:r>
+        <w:rPr>
+          <w:rFonts w:ascii="OCR A Extended" w:hAnsi="OCR A Extended"/>
+          <w:sz w:val="20"/>
+        </w:rPr>
+        <w:t>hen a partner dies/resigns, a new partnership is needed</w:t>
+      </w:r>
+    </w:p>
+    <w:p>
+      <w:pPr>
+        <w:tabs>
+          <w:tab w:val="left" w:pos="360"/>
+          <w:tab w:val="left" w:pos="720"/>
+          <w:tab w:val="left" w:pos="1062"/>
+          <w:tab w:val="left" w:pos="1440"/>
+          <w:tab w:val="left" w:pos="1800"/>
+          <w:tab w:val="left" w:pos="2178"/>
+          <w:tab w:val="left" w:pos="2520"/>
+          <w:tab w:val="left" w:pos="2880"/>
+          <w:tab w:val="left" w:pos="3240"/>
+          <w:tab w:val="left" w:pos="3600"/>
+          <w:tab w:val="left" w:pos="3960"/>
+          <w:tab w:val="left" w:pos="4320"/>
+        </w:tabs>
+        <w:spacing w:after="0" w:line="240" w:lineRule="auto"/>
+        <w:rPr>
+          <w:rFonts w:ascii="OCR A Extended" w:hAnsi="OCR A Extended"/>
+          <w:sz w:val="20"/>
+        </w:rPr>
+      </w:pPr>
+      <w:r>
+        <w:rPr>
+          <w:rFonts w:ascii="OCR A Extended" w:hAnsi="OCR A Extended"/>
+          <w:sz w:val="20"/>
+        </w:rPr>
+        <w:tab/>
+      </w:r>
+      <w:r>
+        <w:rPr>
+          <w:rFonts w:ascii="OCR A Extended" w:hAnsi="OCR A Extended"/>
+          <w:sz w:val="20"/>
+        </w:rPr>
+        <w:tab/>
+        <w:t xml:space="preserve">Partners may disagree </w:t>
+      </w:r>
+    </w:p>
+    <w:p>
+      <w:pPr>
+        <w:tabs>
+          <w:tab w:val="left" w:pos="360"/>
+          <w:tab w:val="left" w:pos="720"/>
+          <w:tab w:val="left" w:pos="1062"/>
+          <w:tab w:val="left" w:pos="1440"/>
+          <w:tab w:val="left" w:pos="1800"/>
+          <w:tab w:val="left" w:pos="2178"/>
+          <w:tab w:val="left" w:pos="2520"/>
+          <w:tab w:val="left" w:pos="2880"/>
+          <w:tab w:val="left" w:pos="3240"/>
+          <w:tab w:val="left" w:pos="3600"/>
+          <w:tab w:val="left" w:pos="3960"/>
+          <w:tab w:val="left" w:pos="4320"/>
+        </w:tabs>
+        <w:spacing w:after="0" w:line="240" w:lineRule="auto"/>
+        <w:rPr>
+          <w:rFonts w:ascii="OCR A Extended" w:hAnsi="OCR A Extended"/>
+          <w:sz w:val="20"/>
+        </w:rPr>
+      </w:pPr>
+      <w:r>
+        <w:rPr>
+          <w:rFonts w:ascii="OCR A Extended" w:hAnsi="OCR A Extended"/>
+          <w:sz w:val="20"/>
+        </w:rPr>
+        <w:tab/>
+      </w:r>
+      <w:r>
+        <w:rPr>
+          <w:rFonts w:ascii="OCR A Extended" w:hAnsi="OCR A Extended"/>
+          <w:sz w:val="20"/>
+        </w:rPr>
+        <w:tab/>
+      </w:r>
+      <w:r>
+        <w:rPr>
+          <w:rFonts w:ascii="OCR A Extended" w:hAnsi="OCR A Extended"/>
+          <w:sz w:val="20"/>
+        </w:rPr>
+        <w:tab/>
+        <w:t>D</w:t>
+      </w:r>
+      <w:r>
+        <w:rPr>
+          <w:rFonts w:ascii="OCR A Extended" w:hAnsi="OCR A Extended"/>
+          <w:sz w:val="20"/>
+        </w:rPr>
+        <w:t>isagreement = business suffers/failure</w:t>
+      </w:r>
+    </w:p>
+    <w:p>
+      <w:pPr>
+        <w:tabs>
+          <w:tab w:val="left" w:pos="360"/>
+          <w:tab w:val="left" w:pos="720"/>
+          <w:tab w:val="left" w:pos="1062"/>
+          <w:tab w:val="left" w:pos="1440"/>
+          <w:tab w:val="left" w:pos="1800"/>
+          <w:tab w:val="left" w:pos="2178"/>
+          <w:tab w:val="left" w:pos="2520"/>
+          <w:tab w:val="left" w:pos="2880"/>
+          <w:tab w:val="left" w:pos="3240"/>
+          <w:tab w:val="left" w:pos="3600"/>
+          <w:tab w:val="left" w:pos="3960"/>
+          <w:tab w:val="left" w:pos="4320"/>
+        </w:tabs>
+        <w:spacing w:after="0" w:line="240" w:lineRule="auto"/>
+        <w:rPr>
+          <w:rFonts w:ascii="OCR A Extended" w:hAnsi="OCR A Extended"/>
+          <w:sz w:val="20"/>
+        </w:rPr>
+      </w:pPr>
+      <w:r>
+        <w:rPr>
+          <w:rFonts w:ascii="OCR A Extended" w:hAnsi="OCR A Extended"/>
+          <w:sz w:val="20"/>
+        </w:rPr>
+        <w:tab/>
+      </w:r>
+      <w:r>
+        <w:rPr>
+          <w:rFonts w:ascii="OCR A Extended" w:hAnsi="OCR A Extended"/>
+          <w:sz w:val="20"/>
+        </w:rPr>
+        <w:tab/>
+        <w:t xml:space="preserve">Difficult to sell </w:t>
+      </w:r>
+    </w:p>
+    <w:p>
+      <w:pPr>
+        <w:tabs>
+          <w:tab w:val="left" w:pos="360"/>
+          <w:tab w:val="left" w:pos="720"/>
+          <w:tab w:val="left" w:pos="1062"/>
+          <w:tab w:val="left" w:pos="1440"/>
+          <w:tab w:val="left" w:pos="1800"/>
+          <w:tab w:val="left" w:pos="2178"/>
+          <w:tab w:val="left" w:pos="2520"/>
+          <w:tab w:val="left" w:pos="2880"/>
+          <w:tab w:val="left" w:pos="3240"/>
+          <w:tab w:val="left" w:pos="3600"/>
+          <w:tab w:val="left" w:pos="3960"/>
+          <w:tab w:val="left" w:pos="4320"/>
+        </w:tabs>
+        <w:spacing w:after="0" w:line="240" w:lineRule="auto"/>
+        <w:rPr>
+          <w:rFonts w:ascii="OCR A Extended" w:hAnsi="OCR A Extended"/>
+          <w:sz w:val="20"/>
+        </w:rPr>
+      </w:pPr>
+      <w:r>
+        <w:rPr>
+          <w:rFonts w:ascii="OCR A Extended" w:hAnsi="OCR A Extended"/>
+          <w:sz w:val="20"/>
+        </w:rPr>
+        <w:tab/>
+      </w:r>
+      <w:r>
+        <w:rPr>
+          <w:rFonts w:ascii="OCR A Extended" w:hAnsi="OCR A Extended"/>
+          <w:sz w:val="20"/>
+        </w:rPr>
+        <w:tab/>
+      </w:r>
+      <w:r>
+        <w:rPr>
+          <w:rFonts w:ascii="OCR A Extended" w:hAnsi="OCR A Extended"/>
+          <w:sz w:val="20"/>
+        </w:rPr>
+        <w:tab/>
+        <w:t>D</w:t>
+      </w:r>
+      <w:r>
+        <w:rPr>
+          <w:rFonts w:ascii="OCR A Extended" w:hAnsi="OCR A Extended"/>
+          <w:sz w:val="20"/>
+        </w:rPr>
+        <w:t>ifficult to find replacement partner</w:t>
+      </w:r>
+    </w:p>
+    <w:p>
+      <w:pPr>
+        <w:tabs>
+          <w:tab w:val="left" w:pos="360"/>
+          <w:tab w:val="left" w:pos="720"/>
+          <w:tab w:val="left" w:pos="1062"/>
+          <w:tab w:val="left" w:pos="1440"/>
+          <w:tab w:val="left" w:pos="1800"/>
+          <w:tab w:val="left" w:pos="2178"/>
+          <w:tab w:val="left" w:pos="2520"/>
+          <w:tab w:val="left" w:pos="2880"/>
+          <w:tab w:val="left" w:pos="3240"/>
+          <w:tab w:val="left" w:pos="3600"/>
+          <w:tab w:val="left" w:pos="3960"/>
+          <w:tab w:val="left" w:pos="4320"/>
+        </w:tabs>
+        <w:spacing w:after="0" w:line="240" w:lineRule="auto"/>
+        <w:rPr>
+          <w:rFonts w:ascii="OCR A Extended" w:hAnsi="OCR A Extended"/>
+          <w:sz w:val="20"/>
+        </w:rPr>
+      </w:pPr>
+      <w:r>
+        <w:rPr>
+          <w:rFonts w:ascii="OCR A Extended" w:hAnsi="OCR A Extended"/>
+          <w:sz w:val="20"/>
+        </w:rPr>
+        <w:tab/>
+      </w:r>
+      <w:r>
+        <w:rPr>
+          <w:rFonts w:ascii="OCR A Extended" w:hAnsi="OCR A Extended"/>
+          <w:sz w:val="20"/>
+        </w:rPr>
+        <w:tab/>
+        <w:t>Limited capital</w:t>
+      </w:r>
+    </w:p>
+    <w:p>
+      <w:pPr>
+        <w:tabs>
+          <w:tab w:val="left" w:pos="360"/>
+          <w:tab w:val="left" w:pos="720"/>
+          <w:tab w:val="left" w:pos="1062"/>
+          <w:tab w:val="left" w:pos="1440"/>
+          <w:tab w:val="left" w:pos="1800"/>
+          <w:tab w:val="left" w:pos="2178"/>
+          <w:tab w:val="left" w:pos="2520"/>
+          <w:tab w:val="left" w:pos="2880"/>
+          <w:tab w:val="left" w:pos="3240"/>
+          <w:tab w:val="left" w:pos="3600"/>
+          <w:tab w:val="left" w:pos="3960"/>
+          <w:tab w:val="left" w:pos="4320"/>
+        </w:tabs>
+        <w:spacing w:after="0" w:line="240" w:lineRule="auto"/>
+        <w:rPr>
+          <w:rFonts w:ascii="OCR A Extended" w:hAnsi="OCR A Extended"/>
+          <w:sz w:val="20"/>
+        </w:rPr>
+      </w:pPr>
+      <w:r>
+        <w:rPr>
+          <w:rFonts w:ascii="OCR A Extended" w:hAnsi="OCR A Extended"/>
+          <w:sz w:val="20"/>
+        </w:rPr>
+        <w:tab/>
+      </w:r>
+      <w:r>
+        <w:rPr>
+          <w:rFonts w:ascii="OCR A Extended" w:hAnsi="OCR A Extended"/>
+          <w:sz w:val="20"/>
+        </w:rPr>
+        <w:tab/>
+        <w:t xml:space="preserve">Unlimited liability </w:t>
+      </w:r>
+    </w:p>
+    <w:p>
+      <w:pPr>
+        <w:tabs>
+          <w:tab w:val="left" w:pos="360"/>
+          <w:tab w:val="left" w:pos="720"/>
+          <w:tab w:val="left" w:pos="1062"/>
+          <w:tab w:val="left" w:pos="1440"/>
+          <w:tab w:val="left" w:pos="1800"/>
+          <w:tab w:val="left" w:pos="2178"/>
+          <w:tab w:val="left" w:pos="2520"/>
+          <w:tab w:val="left" w:pos="2880"/>
+          <w:tab w:val="left" w:pos="3240"/>
+          <w:tab w:val="left" w:pos="3600"/>
+          <w:tab w:val="left" w:pos="3960"/>
+          <w:tab w:val="left" w:pos="4320"/>
+        </w:tabs>
+        <w:spacing w:after="0" w:line="240" w:lineRule="auto"/>
+        <w:rPr>
+          <w:rFonts w:ascii="OCR A Extended" w:hAnsi="OCR A Extended"/>
+          <w:sz w:val="20"/>
+        </w:rPr>
+      </w:pPr>
+      <w:r>
+        <w:rPr>
+          <w:rFonts w:ascii="OCR A Extended" w:hAnsi="OCR A Extended"/>
+          <w:sz w:val="20"/>
+        </w:rPr>
+        <w:tab/>
+      </w:r>
+      <w:r>
+        <w:rPr>
+          <w:rFonts w:ascii="OCR A Extended" w:hAnsi="OCR A Extended"/>
+          <w:sz w:val="20"/>
+        </w:rPr>
+        <w:tab/>
+      </w:r>
+      <w:r>
+        <w:rPr>
+          <w:rFonts w:ascii="OCR A Extended" w:hAnsi="OCR A Extended"/>
+          <w:sz w:val="20"/>
+        </w:rPr>
+        <w:tab/>
+        <w:t>E</w:t>
+      </w:r>
+      <w:r>
+        <w:rPr>
+          <w:rFonts w:ascii="OCR A Extended" w:hAnsi="OCR A Extended"/>
+          <w:sz w:val="20"/>
+        </w:rPr>
+        <w:t>ach partner responsible for debts of business</w:t>
+      </w:r>
+    </w:p>
+    <w:p>
+      <w:pPr>
+        <w:tabs>
+          <w:tab w:val="left" w:pos="360"/>
+          <w:tab w:val="left" w:pos="720"/>
+          <w:tab w:val="left" w:pos="1062"/>
+          <w:tab w:val="left" w:pos="1440"/>
+          <w:tab w:val="left" w:pos="1800"/>
+          <w:tab w:val="left" w:pos="2178"/>
+          <w:tab w:val="left" w:pos="2520"/>
+          <w:tab w:val="left" w:pos="2880"/>
+          <w:tab w:val="left" w:pos="3240"/>
+          <w:tab w:val="left" w:pos="3600"/>
+          <w:tab w:val="left" w:pos="3960"/>
+          <w:tab w:val="left" w:pos="4320"/>
+        </w:tabs>
+        <w:spacing w:after="0" w:line="240" w:lineRule="auto"/>
+        <w:rPr>
+          <w:rFonts w:ascii="OCR A Extended" w:hAnsi="OCR A Extended"/>
+          <w:sz w:val="20"/>
+        </w:rPr>
+      </w:pPr>
+    </w:p>
+    <w:p>
+      <w:pPr>
+        <w:tabs>
+          <w:tab w:val="left" w:pos="360"/>
+          <w:tab w:val="left" w:pos="720"/>
+          <w:tab w:val="left" w:pos="1062"/>
+          <w:tab w:val="left" w:pos="1440"/>
+          <w:tab w:val="left" w:pos="1800"/>
+          <w:tab w:val="left" w:pos="2178"/>
+          <w:tab w:val="left" w:pos="2520"/>
+          <w:tab w:val="left" w:pos="2880"/>
+          <w:tab w:val="left" w:pos="3240"/>
+          <w:tab w:val="left" w:pos="3600"/>
+          <w:tab w:val="left" w:pos="3960"/>
+          <w:tab w:val="left" w:pos="4320"/>
+        </w:tabs>
+        <w:spacing w:after="0" w:line="240" w:lineRule="auto"/>
+        <w:rPr>
+          <w:rFonts w:ascii="OCR A Extended" w:hAnsi="OCR A Extended"/>
+          <w:sz w:val="20"/>
+        </w:rPr>
+      </w:pPr>
+      <w:r>
+        <w:rPr>
+          <w:rFonts w:ascii="OCR A Extended" w:hAnsi="OCR A Extended"/>
+          <w:sz w:val="20"/>
+        </w:rPr>
+        <w:t>The Corporation</w:t>
+      </w:r>
+    </w:p>
+    <w:p>
+      <w:pPr>
+        <w:tabs>
+          <w:tab w:val="left" w:pos="360"/>
+          <w:tab w:val="left" w:pos="720"/>
+          <w:tab w:val="left" w:pos="1062"/>
+          <w:tab w:val="left" w:pos="1440"/>
+          <w:tab w:val="left" w:pos="1800"/>
+          <w:tab w:val="left" w:pos="2178"/>
+          <w:tab w:val="left" w:pos="2520"/>
+          <w:tab w:val="left" w:pos="2880"/>
+          <w:tab w:val="left" w:pos="3240"/>
+          <w:tab w:val="left" w:pos="3600"/>
+          <w:tab w:val="left" w:pos="3960"/>
+          <w:tab w:val="left" w:pos="4320"/>
+        </w:tabs>
+        <w:spacing w:after="0" w:line="240" w:lineRule="auto"/>
+        <w:rPr>
+          <w:rFonts w:ascii="OCR A Extended" w:hAnsi="OCR A Extended"/>
+          <w:sz w:val="20"/>
+        </w:rPr>
+      </w:pPr>
+      <w:r>
+        <w:rPr>
+          <w:rFonts w:ascii="OCR A Extended" w:hAnsi="OCR A Extended"/>
+          <w:sz w:val="20"/>
+        </w:rPr>
+        <w:tab/>
+        <w:t>What is a Corporation</w:t>
+      </w:r>
+    </w:p>
+    <w:p>
+      <w:pPr>
+        <w:tabs>
+          <w:tab w:val="left" w:pos="360"/>
+          <w:tab w:val="left" w:pos="720"/>
+          <w:tab w:val="left" w:pos="1062"/>
+          <w:tab w:val="left" w:pos="1440"/>
+          <w:tab w:val="left" w:pos="1800"/>
+          <w:tab w:val="left" w:pos="2178"/>
+          <w:tab w:val="left" w:pos="2520"/>
+          <w:tab w:val="left" w:pos="2880"/>
+          <w:tab w:val="left" w:pos="3240"/>
+          <w:tab w:val="left" w:pos="3600"/>
+          <w:tab w:val="left" w:pos="3960"/>
+          <w:tab w:val="left" w:pos="4320"/>
+        </w:tabs>
+        <w:spacing w:after="0" w:line="240" w:lineRule="auto"/>
+        <w:rPr>
+          <w:rFonts w:ascii="OCR A Extended" w:hAnsi="OCR A Extended"/>
+          <w:sz w:val="20"/>
+        </w:rPr>
+      </w:pPr>
+      <w:r>
+        <w:rPr>
+          <w:rFonts w:ascii="OCR A Extended" w:hAnsi="OCR A Extended"/>
+          <w:sz w:val="20"/>
+        </w:rPr>
+        <w:tab/>
+      </w:r>
+      <w:r>
+        <w:rPr>
+          <w:rFonts w:ascii="OCR A Extended" w:hAnsi="OCR A Extended"/>
+          <w:sz w:val="20"/>
+        </w:rPr>
+        <w:tab/>
+        <w:t>Business organization licensed to operate by a state/federal gov’t</w:t>
+      </w:r>
+    </w:p>
+    <w:p>
+      <w:pPr>
+        <w:tabs>
+          <w:tab w:val="left" w:pos="360"/>
+          <w:tab w:val="left" w:pos="720"/>
+          <w:tab w:val="left" w:pos="1062"/>
+          <w:tab w:val="left" w:pos="1440"/>
+          <w:tab w:val="left" w:pos="1800"/>
+          <w:tab w:val="left" w:pos="2178"/>
+          <w:tab w:val="left" w:pos="2520"/>
+          <w:tab w:val="left" w:pos="2880"/>
+          <w:tab w:val="left" w:pos="3240"/>
+          <w:tab w:val="left" w:pos="3600"/>
+          <w:tab w:val="left" w:pos="3960"/>
+          <w:tab w:val="left" w:pos="4320"/>
+        </w:tabs>
+        <w:spacing w:after="0" w:line="240" w:lineRule="auto"/>
+        <w:rPr>
+          <w:rFonts w:ascii="OCR A Extended" w:hAnsi="OCR A Extended"/>
+          <w:sz w:val="20"/>
+        </w:rPr>
+      </w:pPr>
+      <w:r>
+        <w:rPr>
+          <w:rFonts w:ascii="OCR A Extended" w:hAnsi="OCR A Extended"/>
+          <w:sz w:val="20"/>
+        </w:rPr>
+        <w:tab/>
+      </w:r>
+      <w:r>
+        <w:rPr>
+          <w:rFonts w:ascii="OCR A Extended" w:hAnsi="OCR A Extended"/>
+          <w:sz w:val="20"/>
+        </w:rPr>
+        <w:tab/>
+        <w:t>Corporation’s license = charter</w:t>
+      </w:r>
+    </w:p>
+    <w:p>
+      <w:pPr>
+        <w:tabs>
+          <w:tab w:val="left" w:pos="360"/>
+          <w:tab w:val="left" w:pos="720"/>
+          <w:tab w:val="left" w:pos="1062"/>
+          <w:tab w:val="left" w:pos="1440"/>
+          <w:tab w:val="left" w:pos="1800"/>
+          <w:tab w:val="left" w:pos="2178"/>
+          <w:tab w:val="left" w:pos="2520"/>
+          <w:tab w:val="left" w:pos="2880"/>
+          <w:tab w:val="left" w:pos="3240"/>
+          <w:tab w:val="left" w:pos="3600"/>
+          <w:tab w:val="left" w:pos="3960"/>
+          <w:tab w:val="left" w:pos="4320"/>
+        </w:tabs>
+        <w:spacing w:after="0" w:line="240" w:lineRule="auto"/>
+        <w:rPr>
+          <w:rFonts w:ascii="OCR A Extended" w:hAnsi="OCR A Extended"/>
+          <w:sz w:val="20"/>
+        </w:rPr>
+      </w:pPr>
+      <w:r>
+        <w:rPr>
+          <w:rFonts w:ascii="OCR A Extended" w:hAnsi="OCR A Extended"/>
+          <w:sz w:val="20"/>
+        </w:rPr>
+        <w:tab/>
+      </w:r>
+      <w:r>
+        <w:rPr>
+          <w:rFonts w:ascii="OCR A Extended" w:hAnsi="OCR A Extended"/>
+          <w:sz w:val="20"/>
+        </w:rPr>
+        <w:tab/>
+      </w:r>
+      <w:r>
+        <w:rPr>
+          <w:rFonts w:ascii="OCR A Extended" w:hAnsi="OCR A Extended"/>
+          <w:sz w:val="20"/>
+        </w:rPr>
+        <w:tab/>
+        <w:t>Gives firm right to do business and to issue shares of stock</w:t>
+      </w:r>
+    </w:p>
+    <w:p>
+      <w:pPr>
+        <w:tabs>
+          <w:tab w:val="left" w:pos="360"/>
+          <w:tab w:val="left" w:pos="720"/>
+          <w:tab w:val="left" w:pos="1062"/>
+          <w:tab w:val="left" w:pos="1440"/>
+          <w:tab w:val="left" w:pos="1800"/>
+          <w:tab w:val="left" w:pos="2178"/>
+          <w:tab w:val="left" w:pos="2520"/>
+          <w:tab w:val="left" w:pos="2880"/>
+          <w:tab w:val="left" w:pos="3240"/>
+          <w:tab w:val="left" w:pos="3600"/>
+          <w:tab w:val="left" w:pos="3960"/>
+          <w:tab w:val="left" w:pos="4320"/>
+        </w:tabs>
+        <w:spacing w:after="0" w:line="240" w:lineRule="auto"/>
+        <w:rPr>
+          <w:rFonts w:ascii="OCR A Extended" w:hAnsi="OCR A Extended"/>
+          <w:sz w:val="20"/>
+        </w:rPr>
+      </w:pPr>
+      <w:r>
+        <w:rPr>
+          <w:rFonts w:ascii="OCR A Extended" w:hAnsi="OCR A Extended"/>
+          <w:sz w:val="20"/>
+        </w:rPr>
+        <w:tab/>
+      </w:r>
+      <w:r>
+        <w:rPr>
+          <w:rFonts w:ascii="OCR A Extended" w:hAnsi="OCR A Extended"/>
+          <w:sz w:val="20"/>
+        </w:rPr>
+        <w:tab/>
+      </w:r>
+      <w:r>
+        <w:rPr>
+          <w:rFonts w:ascii="OCR A Extended" w:hAnsi="OCR A Extended"/>
+          <w:sz w:val="20"/>
+        </w:rPr>
+        <w:tab/>
+        <w:t xml:space="preserve">Shareholders </w:t>
+      </w:r>
+    </w:p>
+    <w:p>
+      <w:pPr>
+        <w:tabs>
+          <w:tab w:val="left" w:pos="360"/>
+          <w:tab w:val="left" w:pos="720"/>
+          <w:tab w:val="left" w:pos="1062"/>
+          <w:tab w:val="left" w:pos="1440"/>
+          <w:tab w:val="left" w:pos="1800"/>
+          <w:tab w:val="left" w:pos="2178"/>
+          <w:tab w:val="left" w:pos="2520"/>
+          <w:tab w:val="left" w:pos="2880"/>
+          <w:tab w:val="left" w:pos="3240"/>
+          <w:tab w:val="left" w:pos="3600"/>
+          <w:tab w:val="left" w:pos="3960"/>
+          <w:tab w:val="left" w:pos="4320"/>
+        </w:tabs>
+        <w:spacing w:after="0" w:line="240" w:lineRule="auto"/>
+        <w:rPr>
+          <w:rFonts w:ascii="OCR A Extended" w:hAnsi="OCR A Extended"/>
+          <w:sz w:val="20"/>
+        </w:rPr>
+      </w:pPr>
+      <w:r>
+        <w:rPr>
+          <w:rFonts w:ascii="OCR A Extended" w:hAnsi="OCR A Extended"/>
+          <w:sz w:val="20"/>
+        </w:rPr>
+        <w:tab/>
+      </w:r>
+      <w:r>
+        <w:rPr>
+          <w:rFonts w:ascii="OCR A Extended" w:hAnsi="OCR A Extended"/>
+          <w:sz w:val="20"/>
+        </w:rPr>
+        <w:tab/>
+      </w:r>
+      <w:r>
+        <w:rPr>
+          <w:rFonts w:ascii="OCR A Extended" w:hAnsi="OCR A Extended"/>
+          <w:sz w:val="20"/>
+        </w:rPr>
+        <w:tab/>
+      </w:r>
+      <w:r>
+        <w:rPr>
+          <w:rFonts w:ascii="OCR A Extended" w:hAnsi="OCR A Extended"/>
+          <w:sz w:val="20"/>
+        </w:rPr>
+        <w:tab/>
+        <w:t>P</w:t>
+      </w:r>
+      <w:r>
+        <w:rPr>
+          <w:rFonts w:ascii="OCR A Extended" w:hAnsi="OCR A Extended"/>
+          <w:sz w:val="20"/>
+        </w:rPr>
+        <w:t>eople who own shares/stocks in a corporation</w:t>
+      </w:r>
+    </w:p>
+    <w:p>
+      <w:pPr>
+        <w:tabs>
+          <w:tab w:val="left" w:pos="360"/>
+          <w:tab w:val="left" w:pos="720"/>
+          <w:tab w:val="left" w:pos="1062"/>
+          <w:tab w:val="left" w:pos="1440"/>
+          <w:tab w:val="left" w:pos="1800"/>
+          <w:tab w:val="left" w:pos="2178"/>
+          <w:tab w:val="left" w:pos="2520"/>
+          <w:tab w:val="left" w:pos="2880"/>
+          <w:tab w:val="left" w:pos="3240"/>
+          <w:tab w:val="left" w:pos="3600"/>
+          <w:tab w:val="left" w:pos="3960"/>
+          <w:tab w:val="left" w:pos="4320"/>
+        </w:tabs>
+        <w:spacing w:after="0" w:line="240" w:lineRule="auto"/>
+        <w:rPr>
+          <w:rFonts w:ascii="OCR A Extended" w:hAnsi="OCR A Extended"/>
+          <w:sz w:val="20"/>
+        </w:rPr>
+      </w:pPr>
+      <w:r>
+        <w:rPr>
+          <w:rFonts w:ascii="OCR A Extended" w:hAnsi="OCR A Extended"/>
+          <w:sz w:val="20"/>
+        </w:rPr>
+        <w:tab/>
+      </w:r>
+      <w:r>
+        <w:rPr>
+          <w:rFonts w:ascii="OCR A Extended" w:hAnsi="OCR A Extended"/>
+          <w:sz w:val="20"/>
+        </w:rPr>
+        <w:tab/>
+        <w:t>Often described as “artificial persons”</w:t>
+      </w:r>
+    </w:p>
+    <w:p>
+      <w:pPr>
+        <w:tabs>
+          <w:tab w:val="left" w:pos="360"/>
+          <w:tab w:val="left" w:pos="720"/>
+          <w:tab w:val="left" w:pos="1062"/>
+          <w:tab w:val="left" w:pos="1440"/>
+          <w:tab w:val="left" w:pos="1800"/>
+          <w:tab w:val="left" w:pos="2178"/>
+          <w:tab w:val="left" w:pos="2520"/>
+          <w:tab w:val="left" w:pos="2880"/>
+          <w:tab w:val="left" w:pos="3240"/>
+          <w:tab w:val="left" w:pos="3600"/>
+          <w:tab w:val="left" w:pos="3960"/>
+          <w:tab w:val="left" w:pos="4320"/>
+        </w:tabs>
+        <w:spacing w:after="0" w:line="240" w:lineRule="auto"/>
+        <w:rPr>
+          <w:rFonts w:ascii="OCR A Extended" w:hAnsi="OCR A Extended"/>
+          <w:sz w:val="20"/>
+        </w:rPr>
+      </w:pPr>
+      <w:r>
+        <w:rPr>
+          <w:rFonts w:ascii="OCR A Extended" w:hAnsi="OCR A Extended"/>
+          <w:sz w:val="20"/>
+        </w:rPr>
+        <w:tab/>
+      </w:r>
+      <w:r>
+        <w:rPr>
+          <w:rFonts w:ascii="OCR A Extended" w:hAnsi="OCR A Extended"/>
+          <w:sz w:val="20"/>
+        </w:rPr>
+        <w:tab/>
+      </w:r>
+      <w:r>
+        <w:rPr>
+          <w:rFonts w:ascii="OCR A Extended" w:hAnsi="OCR A Extended"/>
+          <w:sz w:val="20"/>
+        </w:rPr>
+        <w:tab/>
+        <w:t>Can enter contracts, sue/be sued, pay taxes, etc.</w:t>
+      </w:r>
+    </w:p>
+    <w:p>
+      <w:pPr>
+        <w:tabs>
+          <w:tab w:val="left" w:pos="360"/>
+          <w:tab w:val="left" w:pos="720"/>
+          <w:tab w:val="left" w:pos="1062"/>
+          <w:tab w:val="left" w:pos="1440"/>
+          <w:tab w:val="left" w:pos="1800"/>
+          <w:tab w:val="left" w:pos="2178"/>
+          <w:tab w:val="left" w:pos="2520"/>
+          <w:tab w:val="left" w:pos="2880"/>
+          <w:tab w:val="left" w:pos="3240"/>
+          <w:tab w:val="left" w:pos="3600"/>
+          <w:tab w:val="left" w:pos="3960"/>
+          <w:tab w:val="left" w:pos="4320"/>
+        </w:tabs>
+        <w:spacing w:after="0" w:line="240" w:lineRule="auto"/>
+        <w:rPr>
+          <w:rFonts w:ascii="OCR A Extended" w:hAnsi="OCR A Extended"/>
+          <w:sz w:val="20"/>
+        </w:rPr>
+      </w:pPr>
+      <w:r>
+        <w:rPr>
+          <w:rFonts w:ascii="OCR A Extended" w:hAnsi="OCR A Extended"/>
+          <w:sz w:val="20"/>
+        </w:rPr>
+        <w:tab/>
+        <w:t>Advantages of the Corporation</w:t>
+      </w:r>
+    </w:p>
+    <w:p>
+      <w:pPr>
+        <w:tabs>
+          <w:tab w:val="left" w:pos="360"/>
+          <w:tab w:val="left" w:pos="720"/>
+          <w:tab w:val="left" w:pos="1062"/>
+          <w:tab w:val="left" w:pos="1440"/>
+          <w:tab w:val="left" w:pos="1800"/>
+          <w:tab w:val="left" w:pos="2178"/>
+          <w:tab w:val="left" w:pos="2520"/>
+          <w:tab w:val="left" w:pos="2880"/>
+          <w:tab w:val="left" w:pos="3240"/>
+          <w:tab w:val="left" w:pos="3600"/>
+          <w:tab w:val="left" w:pos="3960"/>
+          <w:tab w:val="left" w:pos="4320"/>
+        </w:tabs>
+        <w:spacing w:after="0" w:line="240" w:lineRule="auto"/>
+        <w:rPr>
+          <w:rFonts w:ascii="OCR A Extended" w:hAnsi="OCR A Extended"/>
+          <w:sz w:val="20"/>
+        </w:rPr>
+      </w:pPr>
+      <w:r>
+        <w:rPr>
+          <w:rFonts w:ascii="OCR A Extended" w:hAnsi="OCR A Extended"/>
+          <w:sz w:val="20"/>
+        </w:rPr>
+        <w:tab/>
+      </w:r>
+      <w:r>
+        <w:rPr>
+          <w:rFonts w:ascii="OCR A Extended" w:hAnsi="OCR A Extended"/>
+          <w:sz w:val="20"/>
+        </w:rPr>
+        <w:tab/>
+        <w:t>Limited liability</w:t>
+      </w:r>
+    </w:p>
+    <w:p>
+      <w:pPr>
+        <w:tabs>
+          <w:tab w:val="left" w:pos="360"/>
+          <w:tab w:val="left" w:pos="720"/>
+          <w:tab w:val="left" w:pos="1062"/>
+          <w:tab w:val="left" w:pos="1440"/>
+          <w:tab w:val="left" w:pos="1800"/>
+          <w:tab w:val="left" w:pos="2178"/>
+          <w:tab w:val="left" w:pos="2520"/>
+          <w:tab w:val="left" w:pos="2880"/>
+          <w:tab w:val="left" w:pos="3240"/>
+          <w:tab w:val="left" w:pos="3600"/>
+          <w:tab w:val="left" w:pos="3960"/>
+          <w:tab w:val="left" w:pos="4320"/>
+        </w:tabs>
+        <w:spacing w:after="0" w:line="240" w:lineRule="auto"/>
+        <w:rPr>
+          <w:rFonts w:ascii="OCR A Extended" w:hAnsi="OCR A Extended"/>
+          <w:sz w:val="20"/>
+        </w:rPr>
+      </w:pPr>
+      <w:r>
+        <w:rPr>
+          <w:rFonts w:ascii="OCR A Extended" w:hAnsi="OCR A Extended"/>
+          <w:sz w:val="20"/>
+        </w:rPr>
+        <w:tab/>
+      </w:r>
+      <w:r>
+        <w:rPr>
+          <w:rFonts w:ascii="OCR A Extended" w:hAnsi="OCR A Extended"/>
+          <w:sz w:val="20"/>
+        </w:rPr>
+        <w:tab/>
+      </w:r>
+      <w:r>
+        <w:rPr>
+          <w:rFonts w:ascii="OCR A Extended" w:hAnsi="OCR A Extended"/>
+          <w:sz w:val="20"/>
+        </w:rPr>
+        <w:tab/>
+        <w:t>Shareholders cannot be held liable for corp. debts</w:t>
+      </w:r>
+    </w:p>
+    <w:p>
+      <w:pPr>
+        <w:tabs>
+          <w:tab w:val="left" w:pos="360"/>
+          <w:tab w:val="left" w:pos="720"/>
+          <w:tab w:val="left" w:pos="1062"/>
+          <w:tab w:val="left" w:pos="1440"/>
+          <w:tab w:val="left" w:pos="1800"/>
+          <w:tab w:val="left" w:pos="2178"/>
+          <w:tab w:val="left" w:pos="2520"/>
+          <w:tab w:val="left" w:pos="2880"/>
+          <w:tab w:val="left" w:pos="3240"/>
+          <w:tab w:val="left" w:pos="3600"/>
+          <w:tab w:val="left" w:pos="3960"/>
+          <w:tab w:val="left" w:pos="4320"/>
+        </w:tabs>
+        <w:spacing w:after="0" w:line="240" w:lineRule="auto"/>
+        <w:rPr>
+          <w:rFonts w:ascii="OCR A Extended" w:hAnsi="OCR A Extended"/>
+          <w:sz w:val="20"/>
+        </w:rPr>
+      </w:pPr>
+      <w:r>
+        <w:rPr>
+          <w:rFonts w:ascii="OCR A Extended" w:hAnsi="OCR A Extended"/>
+          <w:sz w:val="20"/>
+        </w:rPr>
+        <w:tab/>
+      </w:r>
+      <w:r>
+        <w:rPr>
+          <w:rFonts w:ascii="OCR A Extended" w:hAnsi="OCR A Extended"/>
+          <w:sz w:val="20"/>
+        </w:rPr>
+        <w:tab/>
+      </w:r>
+      <w:r>
+        <w:rPr>
+          <w:rFonts w:ascii="OCR A Extended" w:hAnsi="OCR A Extended"/>
+          <w:sz w:val="20"/>
+        </w:rPr>
+        <w:tab/>
+        <w:t>Most important advantage of corps.</w:t>
+      </w:r>
+    </w:p>
+    <w:p>
+      <w:pPr>
+        <w:tabs>
+          <w:tab w:val="left" w:pos="360"/>
+          <w:tab w:val="left" w:pos="720"/>
+          <w:tab w:val="left" w:pos="1062"/>
+          <w:tab w:val="left" w:pos="1440"/>
+          <w:tab w:val="left" w:pos="1800"/>
+          <w:tab w:val="left" w:pos="2178"/>
+          <w:tab w:val="left" w:pos="2520"/>
+          <w:tab w:val="left" w:pos="2880"/>
+          <w:tab w:val="left" w:pos="3240"/>
+          <w:tab w:val="left" w:pos="3600"/>
+          <w:tab w:val="left" w:pos="3960"/>
+          <w:tab w:val="left" w:pos="4320"/>
+        </w:tabs>
+        <w:spacing w:after="0" w:line="240" w:lineRule="auto"/>
+        <w:rPr>
+          <w:rFonts w:ascii="OCR A Extended" w:hAnsi="OCR A Extended"/>
+          <w:sz w:val="20"/>
+        </w:rPr>
+      </w:pPr>
+      <w:r>
+        <w:rPr>
+          <w:rFonts w:ascii="OCR A Extended" w:hAnsi="OCR A Extended"/>
+          <w:sz w:val="20"/>
+        </w:rPr>
+        <w:tab/>
+      </w:r>
+      <w:r>
+        <w:rPr>
+          <w:rFonts w:ascii="OCR A Extended" w:hAnsi="OCR A Extended"/>
+          <w:sz w:val="20"/>
+        </w:rPr>
+        <w:tab/>
+        <w:t>Unlimited life</w:t>
+      </w:r>
+    </w:p>
+    <w:p>
+      <w:pPr>
+        <w:tabs>
+          <w:tab w:val="left" w:pos="360"/>
+          <w:tab w:val="left" w:pos="720"/>
+          <w:tab w:val="left" w:pos="1062"/>
+          <w:tab w:val="left" w:pos="1440"/>
+          <w:tab w:val="left" w:pos="1800"/>
+          <w:tab w:val="left" w:pos="2178"/>
+          <w:tab w:val="left" w:pos="2520"/>
+          <w:tab w:val="left" w:pos="2880"/>
+          <w:tab w:val="left" w:pos="3240"/>
+          <w:tab w:val="left" w:pos="3600"/>
+          <w:tab w:val="left" w:pos="3960"/>
+          <w:tab w:val="left" w:pos="4320"/>
+        </w:tabs>
+        <w:spacing w:after="0" w:line="240" w:lineRule="auto"/>
+        <w:rPr>
+          <w:rFonts w:ascii="OCR A Extended" w:hAnsi="OCR A Extended"/>
+          <w:sz w:val="20"/>
+        </w:rPr>
+      </w:pPr>
+      <w:r>
+        <w:rPr>
+          <w:rFonts w:ascii="OCR A Extended" w:hAnsi="OCR A Extended"/>
+          <w:sz w:val="20"/>
+        </w:rPr>
+        <w:tab/>
+      </w:r>
+      <w:r>
+        <w:rPr>
+          <w:rFonts w:ascii="OCR A Extended" w:hAnsi="OCR A Extended"/>
+          <w:sz w:val="20"/>
+        </w:rPr>
+        <w:tab/>
+      </w:r>
+      <w:r>
+        <w:rPr>
+          <w:rFonts w:ascii="OCR A Extended" w:hAnsi="OCR A Extended"/>
+          <w:sz w:val="20"/>
+        </w:rPr>
+        <w:tab/>
+        <w:t>Corporations are able to borrow money for long periods of time</w:t>
+      </w:r>
+    </w:p>
+    <w:p>
+      <w:pPr>
+        <w:tabs>
+          <w:tab w:val="left" w:pos="360"/>
+          <w:tab w:val="left" w:pos="720"/>
+          <w:tab w:val="left" w:pos="1062"/>
+          <w:tab w:val="left" w:pos="1440"/>
+          <w:tab w:val="left" w:pos="1800"/>
+          <w:tab w:val="left" w:pos="2178"/>
+          <w:tab w:val="left" w:pos="2520"/>
+          <w:tab w:val="left" w:pos="2880"/>
+          <w:tab w:val="left" w:pos="3240"/>
+          <w:tab w:val="left" w:pos="3600"/>
+          <w:tab w:val="left" w:pos="3960"/>
+          <w:tab w:val="left" w:pos="4320"/>
+        </w:tabs>
+        <w:spacing w:after="0" w:line="240" w:lineRule="auto"/>
+        <w:rPr>
+          <w:rFonts w:ascii="OCR A Extended" w:hAnsi="OCR A Extended"/>
+          <w:sz w:val="20"/>
+        </w:rPr>
+      </w:pPr>
+      <w:r>
+        <w:rPr>
+          <w:rFonts w:ascii="OCR A Extended" w:hAnsi="OCR A Extended"/>
+          <w:sz w:val="20"/>
+        </w:rPr>
+        <w:tab/>
+        <w:t>Disadvantages of the Corporation</w:t>
+      </w:r>
+    </w:p>
+    <w:p>
+      <w:pPr>
+        <w:tabs>
+          <w:tab w:val="left" w:pos="360"/>
+          <w:tab w:val="left" w:pos="720"/>
+          <w:tab w:val="left" w:pos="1062"/>
+          <w:tab w:val="left" w:pos="1440"/>
+          <w:tab w:val="left" w:pos="1800"/>
+          <w:tab w:val="left" w:pos="2178"/>
+          <w:tab w:val="left" w:pos="2520"/>
+          <w:tab w:val="left" w:pos="2880"/>
+          <w:tab w:val="left" w:pos="3240"/>
+          <w:tab w:val="left" w:pos="3600"/>
+          <w:tab w:val="left" w:pos="3960"/>
+          <w:tab w:val="left" w:pos="4320"/>
+        </w:tabs>
+        <w:spacing w:after="0" w:line="240" w:lineRule="auto"/>
+        <w:rPr>
+          <w:rFonts w:ascii="OCR A Extended" w:hAnsi="OCR A Extended"/>
+          <w:sz w:val="20"/>
+        </w:rPr>
+      </w:pPr>
+      <w:r>
+        <w:rPr>
+          <w:rFonts w:ascii="OCR A Extended" w:hAnsi="OCR A Extended"/>
+          <w:sz w:val="20"/>
+        </w:rPr>
+        <w:tab/>
+      </w:r>
+      <w:r>
+        <w:rPr>
+          <w:rFonts w:ascii="OCR A Extended" w:hAnsi="OCR A Extended"/>
+          <w:sz w:val="20"/>
+        </w:rPr>
+        <w:tab/>
+        <w:t>Difficult and expense of organizing</w:t>
+      </w:r>
+    </w:p>
+    <w:p>
+      <w:pPr>
+        <w:tabs>
+          <w:tab w:val="left" w:pos="360"/>
+          <w:tab w:val="left" w:pos="720"/>
+          <w:tab w:val="left" w:pos="1062"/>
+          <w:tab w:val="left" w:pos="1440"/>
+          <w:tab w:val="left" w:pos="1800"/>
+          <w:tab w:val="left" w:pos="2178"/>
+          <w:tab w:val="left" w:pos="2520"/>
+          <w:tab w:val="left" w:pos="2880"/>
+          <w:tab w:val="left" w:pos="3240"/>
+          <w:tab w:val="left" w:pos="3600"/>
+          <w:tab w:val="left" w:pos="3960"/>
+          <w:tab w:val="left" w:pos="4320"/>
+        </w:tabs>
+        <w:spacing w:after="0" w:line="240" w:lineRule="auto"/>
+        <w:rPr>
+          <w:rFonts w:ascii="OCR A Extended" w:hAnsi="OCR A Extended"/>
+          <w:sz w:val="20"/>
+        </w:rPr>
+      </w:pPr>
+      <w:r>
+        <w:rPr>
+          <w:rFonts w:ascii="OCR A Extended" w:hAnsi="OCR A Extended"/>
+          <w:sz w:val="20"/>
+        </w:rPr>
+        <w:tab/>
+      </w:r>
+      <w:r>
+        <w:rPr>
+          <w:rFonts w:ascii="OCR A Extended" w:hAnsi="OCR A Extended"/>
+          <w:sz w:val="20"/>
+        </w:rPr>
+        <w:tab/>
+      </w:r>
+      <w:r>
+        <w:rPr>
+          <w:rFonts w:ascii="OCR A Extended" w:hAnsi="OCR A Extended"/>
+          <w:sz w:val="20"/>
+        </w:rPr>
+        <w:tab/>
+        <w:t>Very complex process</w:t>
+      </w:r>
+    </w:p>
+    <w:p>
+      <w:pPr>
+        <w:tabs>
+          <w:tab w:val="left" w:pos="360"/>
+          <w:tab w:val="left" w:pos="720"/>
+          <w:tab w:val="left" w:pos="1062"/>
+          <w:tab w:val="left" w:pos="1440"/>
+          <w:tab w:val="left" w:pos="1800"/>
+          <w:tab w:val="left" w:pos="2178"/>
+          <w:tab w:val="left" w:pos="2520"/>
+          <w:tab w:val="left" w:pos="2880"/>
+          <w:tab w:val="left" w:pos="3240"/>
+          <w:tab w:val="left" w:pos="3600"/>
+          <w:tab w:val="left" w:pos="3960"/>
+          <w:tab w:val="left" w:pos="4320"/>
+        </w:tabs>
+        <w:spacing w:after="0" w:line="240" w:lineRule="auto"/>
+        <w:rPr>
+          <w:rFonts w:ascii="OCR A Extended" w:hAnsi="OCR A Extended"/>
+          <w:sz w:val="20"/>
+        </w:rPr>
+      </w:pPr>
+      <w:r>
+        <w:rPr>
+          <w:rFonts w:ascii="OCR A Extended" w:hAnsi="OCR A Extended"/>
+          <w:sz w:val="20"/>
+        </w:rPr>
+        <w:tab/>
+      </w:r>
+      <w:r>
+        <w:rPr>
+          <w:rFonts w:ascii="OCR A Extended" w:hAnsi="OCR A Extended"/>
+          <w:sz w:val="20"/>
+        </w:rPr>
+        <w:tab/>
+      </w:r>
+      <w:r>
+        <w:rPr>
+          <w:rFonts w:ascii="OCR A Extended" w:hAnsi="OCR A Extended"/>
+          <w:sz w:val="20"/>
+        </w:rPr>
+        <w:tab/>
+        <w:t>Usually requires serves of a lawyer and accountant</w:t>
+      </w:r>
+    </w:p>
+    <w:p>
+      <w:pPr>
+        <w:tabs>
+          <w:tab w:val="left" w:pos="360"/>
+          <w:tab w:val="left" w:pos="720"/>
+          <w:tab w:val="left" w:pos="1062"/>
+          <w:tab w:val="left" w:pos="1440"/>
+          <w:tab w:val="left" w:pos="1800"/>
+          <w:tab w:val="left" w:pos="2178"/>
+          <w:tab w:val="left" w:pos="2520"/>
+          <w:tab w:val="left" w:pos="2880"/>
+          <w:tab w:val="left" w:pos="3240"/>
+          <w:tab w:val="left" w:pos="3600"/>
+          <w:tab w:val="left" w:pos="3960"/>
+          <w:tab w:val="left" w:pos="4320"/>
+        </w:tabs>
+        <w:spacing w:after="0" w:line="240" w:lineRule="auto"/>
+        <w:rPr>
+          <w:rFonts w:ascii="OCR A Extended" w:hAnsi="OCR A Extended"/>
+          <w:sz w:val="20"/>
+        </w:rPr>
+      </w:pPr>
+      <w:r>
+        <w:rPr>
+          <w:rFonts w:ascii="OCR A Extended" w:hAnsi="OCR A Extended"/>
+          <w:sz w:val="20"/>
+        </w:rPr>
+        <w:tab/>
+      </w:r>
+      <w:r>
+        <w:rPr>
+          <w:rFonts w:ascii="OCR A Extended" w:hAnsi="OCR A Extended"/>
+          <w:sz w:val="20"/>
+        </w:rPr>
+        <w:tab/>
+      </w:r>
+      <w:r>
+        <w:rPr>
+          <w:rFonts w:ascii="OCR A Extended" w:hAnsi="OCR A Extended"/>
+          <w:sz w:val="20"/>
+        </w:rPr>
+        <w:tab/>
+        <w:t>Services can add thousands of dollars to cost of running business</w:t>
+      </w:r>
+    </w:p>
+    <w:p>
+      <w:pPr>
+        <w:tabs>
+          <w:tab w:val="left" w:pos="360"/>
+          <w:tab w:val="left" w:pos="720"/>
+          <w:tab w:val="left" w:pos="1062"/>
+          <w:tab w:val="left" w:pos="1440"/>
+          <w:tab w:val="left" w:pos="1800"/>
+          <w:tab w:val="left" w:pos="2178"/>
+          <w:tab w:val="left" w:pos="2520"/>
+          <w:tab w:val="left" w:pos="2880"/>
+          <w:tab w:val="left" w:pos="3240"/>
+          <w:tab w:val="left" w:pos="3600"/>
+          <w:tab w:val="left" w:pos="3960"/>
+          <w:tab w:val="left" w:pos="4320"/>
+        </w:tabs>
+        <w:spacing w:after="0" w:line="240" w:lineRule="auto"/>
+        <w:rPr>
+          <w:rFonts w:ascii="OCR A Extended" w:hAnsi="OCR A Extended"/>
+          <w:sz w:val="20"/>
+        </w:rPr>
+      </w:pPr>
+      <w:r>
+        <w:rPr>
+          <w:rFonts w:ascii="OCR A Extended" w:hAnsi="OCR A Extended"/>
+          <w:sz w:val="20"/>
+        </w:rPr>
+        <w:tab/>
+      </w:r>
+      <w:r>
+        <w:rPr>
+          <w:rFonts w:ascii="OCR A Extended" w:hAnsi="OCR A Extended"/>
+          <w:sz w:val="20"/>
+        </w:rPr>
+        <w:tab/>
+        <w:t>Double taxation</w:t>
+      </w:r>
+    </w:p>
+    <w:p>
+      <w:pPr>
+        <w:tabs>
+          <w:tab w:val="left" w:pos="360"/>
+          <w:tab w:val="left" w:pos="720"/>
+          <w:tab w:val="left" w:pos="1062"/>
+          <w:tab w:val="left" w:pos="1440"/>
+          <w:tab w:val="left" w:pos="1800"/>
+          <w:tab w:val="left" w:pos="2178"/>
+          <w:tab w:val="left" w:pos="2520"/>
+          <w:tab w:val="left" w:pos="2880"/>
+          <w:tab w:val="left" w:pos="3240"/>
+          <w:tab w:val="left" w:pos="3600"/>
+          <w:tab w:val="left" w:pos="3960"/>
+          <w:tab w:val="left" w:pos="4320"/>
+        </w:tabs>
+        <w:spacing w:after="0" w:line="240" w:lineRule="auto"/>
+        <w:rPr>
+          <w:rFonts w:ascii="OCR A Extended" w:hAnsi="OCR A Extended"/>
+          <w:sz w:val="20"/>
+        </w:rPr>
+      </w:pPr>
+      <w:r>
+        <w:rPr>
+          <w:rFonts w:ascii="OCR A Extended" w:hAnsi="OCR A Extended"/>
+          <w:sz w:val="20"/>
+        </w:rPr>
+        <w:tab/>
+      </w:r>
+      <w:r>
+        <w:rPr>
+          <w:rFonts w:ascii="OCR A Extended" w:hAnsi="OCR A Extended"/>
+          <w:sz w:val="20"/>
+        </w:rPr>
+        <w:tab/>
+      </w:r>
+      <w:r>
+        <w:rPr>
+          <w:rFonts w:ascii="OCR A Extended" w:hAnsi="OCR A Extended"/>
+          <w:sz w:val="20"/>
+        </w:rPr>
+        <w:tab/>
+        <w:t>Reason people invest = dividends – profits distributed to shrhldrs</w:t>
+      </w:r>
+    </w:p>
+    <w:p>
+      <w:pPr>
+        <w:tabs>
+          <w:tab w:val="left" w:pos="360"/>
+          <w:tab w:val="left" w:pos="720"/>
+          <w:tab w:val="left" w:pos="1062"/>
+          <w:tab w:val="left" w:pos="1440"/>
+          <w:tab w:val="left" w:pos="1800"/>
+          <w:tab w:val="left" w:pos="2178"/>
+          <w:tab w:val="left" w:pos="2520"/>
+          <w:tab w:val="left" w:pos="2880"/>
+          <w:tab w:val="left" w:pos="3240"/>
+          <w:tab w:val="left" w:pos="3600"/>
+          <w:tab w:val="left" w:pos="3960"/>
+          <w:tab w:val="left" w:pos="4320"/>
+        </w:tabs>
+        <w:spacing w:after="0" w:line="240" w:lineRule="auto"/>
+        <w:rPr>
+          <w:rFonts w:ascii="OCR A Extended" w:hAnsi="OCR A Extended"/>
+          <w:sz w:val="20"/>
+        </w:rPr>
+      </w:pPr>
+      <w:r>
+        <w:rPr>
+          <w:rFonts w:ascii="OCR A Extended" w:hAnsi="OCR A Extended"/>
+          <w:noProof/>
+          <w:sz w:val="20"/>
+        </w:rPr>
+        <mc:AlternateContent>
+          <mc:Choice Requires="wps">
+            <w:drawing>
+              <wp:anchor distT="0" distB="0" distL="114300" distR="114300" simplePos="0" relativeHeight="251659264" behindDoc="1" locked="0" layoutInCell="1" allowOverlap="1">
+                <wp:simplePos x="0" y="0"/>
+                <wp:positionH relativeFrom="column">
+                  <wp:posOffset>581025</wp:posOffset>
+                </wp:positionH>
+                <wp:positionV relativeFrom="paragraph">
+                  <wp:posOffset>90170</wp:posOffset>
+                </wp:positionV>
+                <wp:extent cx="4419600" cy="266700"/>
+                <wp:effectExtent l="0" t="0" r="0" b="0"/>
+                <wp:wrapNone/>
+                <wp:docPr id="1" name="Text Box 1"/>
+                <wp:cNvGraphicFramePr/>
+                <a:graphic xmlns:a="http://schemas.openxmlformats.org/drawingml/2006/main">
+                  <a:graphicData uri="http://schemas.microsoft.com/office/word/2010/wordprocessingShape">
+                    <wps:wsp>
+                      <wps:cNvSpPr txBox="1"/>
+                      <wps:spPr>
+                        <a:xfrm>
+                          <a:off x="0" y="0"/>
+                          <a:ext cx="4419600" cy="266700"/>
+                        </a:xfrm>
+                        <a:prstGeom prst="rect">
+                          <a:avLst/>
+                        </a:prstGeom>
+                        <a:solidFill>
+                          <a:schemeClr val="lt1"/>
+                        </a:solidFill>
+                        <a:ln w="6350">
+                          <a:noFill/>
+                        </a:ln>
+                        <a:effectLst/>
+                      </wps:spPr>
+                      <wps:style>
+                        <a:lnRef idx="0">
+                          <a:schemeClr val="accent1"/>
+                        </a:lnRef>
+                        <a:fillRef idx="0">
+                          <a:schemeClr val="accent1"/>
+                        </a:fillRef>
+                        <a:effectRef idx="0">
+                          <a:schemeClr val="accent1"/>
+                        </a:effectRef>
+                        <a:fontRef idx="minor">
+                          <a:schemeClr val="dk1"/>
+                        </a:fontRef>
+                      </wps:style>
+                      <wps:txbx>
+                        <w:txbxContent>
+                          <w:p>
+                            <w:pPr>
+                              <w:rPr>
+                                <w:rFonts w:ascii="OCR A Extended" w:hAnsi="OCR A Extended"/>
+                                <w:sz w:val="20"/>
+                                <w:szCs w:val="20"/>
+                              </w:rPr>
+                            </w:pPr>
+                            <w:r>
+                              <w:rPr>
+                                <w:rFonts w:ascii="OCR A Extended" w:hAnsi="OCR A Extended"/>
+                                <w:sz w:val="20"/>
+                                <w:szCs w:val="20"/>
+                              </w:rPr>
+                              <w:t>Corporate profits subject to corporate income taxes</w:t>
+                            </w:r>
+                          </w:p>
+                        </w:txbxContent>
+                      </wps:txbx>
+                      <wps:bodyPr rot="0" spcFirstLastPara="0" vertOverflow="overflow" horzOverflow="overflow" vert="horz" wrap="square" lIns="91440" tIns="45720" rIns="91440" bIns="45720" numCol="1" spcCol="0" rtlCol="0" fromWordArt="0" anchor="t" anchorCtr="0" forceAA="0" compatLnSpc="1">
+                        <a:prstTxWarp prst="textNoShape">
+                          <a:avLst/>
+                        </a:prstTxWarp>
+                        <a:noAutofit/>
+                      </wps:bodyPr>
+                    </wps:wsp>
+                  </a:graphicData>
+                </a:graphic>
+                <wp14:sizeRelV relativeFrom="margin">
+                  <wp14:pctHeight>0</wp14:pctHeight>
+                </wp14:sizeRelV>
+              </wp:anchor>
+            </w:drawing>
+          </mc:Choice>
+          <mc:Fallback>
+            <w:pict>
+              <v:shapetype id="_x0000_t202" coordsize="21600,21600" o:spt="202" path="m,l,21600r21600,l21600,xe">
+                <v:stroke joinstyle="miter"/>
+                <v:path gradientshapeok="t" o:connecttype="rect"/>
+              </v:shapetype>
+              <v:shape id="Text Box 1" o:spid="_x0000_s1026" type="#_x0000_t202" style="position:absolute;margin-left:45.75pt;margin-top:7.1pt;width:348pt;height:21pt;z-index:-251657216;visibility:visible;mso-wrap-style:square;mso-height-percent:0;mso-wrap-distance-left:9pt;mso-wrap-distance-top:0;mso-wrap-distance-right:9pt;mso-wrap-distance-bottom:0;mso-position-horizontal:absolute;mso-position-horizontal-relative:text;mso-position-vertical:absolute;mso-position-vertical-relative:text;mso-height-percent:0;mso-height-relative:margin;v-text-anchor:top" o:gfxdata="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" fillcolor="white [3201]" stroked="f" strokeweight=".5pt">
+                <v:textbox>
+                  <w:txbxContent>
+                    <w:p>
+                      <w:pPr>
+                        <w:rPr>
+                          <w:rFonts w:ascii="OCR A Extended" w:hAnsi="OCR A Extended"/>
+                          <w:sz w:val="20"/>
+                          <w:szCs w:val="20"/>
+                        </w:rPr>
+                      </w:pPr>
+                      <w:r>
+                        <w:rPr>
+                          <w:rFonts w:ascii="OCR A Extended" w:hAnsi="OCR A Extended"/>
+                          <w:sz w:val="20"/>
+                          <w:szCs w:val="20"/>
+                        </w:rPr>
+                        <w:t>Corporate profits subject to corporate income taxes</w:t>
+                      </w:r>
+                    </w:p>
+                  </w:txbxContent>
+                </v:textbox>
+              </v:shape>
+            </w:pict>
+          </mc:Fallback>
+        </mc:AlternateContent>
+      </w:r>
+      <w:r>
+        <w:rPr>
+          <w:rFonts w:ascii="OCR A Extended" w:hAnsi="OCR A Extended"/>
+          <w:sz w:val="20"/>
+        </w:rPr>
+        <w:tab/>
+      </w:r>
+      <w:r>
+        <w:rPr>
+          <w:rFonts w:ascii="OCR A Extended" w:hAnsi="OCR A Extended"/>
+          <w:sz w:val="20"/>
+        </w:rPr>
+        <w:tab/>
+      </w:r>
+      <w:r>
+        <w:rPr>
+          <w:rFonts w:ascii="OCR A Extended" w:hAnsi="OCR A Extended"/>
+          <w:sz w:val="20"/>
+        </w:rPr>
+        <w:tab/>
+        <w:t>Dividends subject to personal income taxes</w:t>
+      </w:r>
+    </w:p>
+    <w:p>
+      <w:pPr>
+        <w:tabs>
+          <w:tab w:val="left" w:pos="360"/>
+          <w:tab w:val="left" w:pos="720"/>
+          <w:tab w:val="left" w:pos="1062"/>
+          <w:tab w:val="left" w:pos="1440"/>
+          <w:tab w:val="left" w:pos="1800"/>
+          <w:tab w:val="left" w:pos="2178"/>
+          <w:tab w:val="left" w:pos="2520"/>
+          <w:tab w:val="left" w:pos="2880"/>
+          <w:tab w:val="left" w:pos="3240"/>
+          <w:tab w:val="left" w:pos="3600"/>
+          <w:tab w:val="left" w:pos="3960"/>
+          <w:tab w:val="left" w:pos="4320"/>
+        </w:tabs>
+        <w:spacing w:after="0" w:line="240" w:lineRule="auto"/>
+        <w:rPr>
+          <w:rFonts w:ascii="OCR A Extended" w:hAnsi="OCR A Extended"/>
+          <w:sz w:val="20"/>
+        </w:rPr>
+      </w:pPr>
+      <w:r>
+        <w:rPr>
+          <w:rFonts w:ascii="OCR A Extended" w:hAnsi="OCR A Extended"/>
+          <w:sz w:val="20"/>
+        </w:rPr>
+        <w:lastRenderedPageBreak/>
+        <w:tab/>
+        <w:t>S, the Corporation for Small Businesses</w:t>
+      </w:r>
       <w:bookmarkStart w:id="0" w:name="_GoBack"/>
       <w:bookmarkEnd w:id="0"/>
     </w:p>
